--- a/Bike Sharing Assignment_Subjective Questions.docx
+++ b/Bike Sharing Assignment_Subjective Questions.docx
@@ -1,6 +1,6 @@
 
 <file path=word/document.xml><?xml version="1.0" encoding="utf-8"?>
-<w:document xmlns:wpc="http://schemas.microsoft.com/office/word/2010/wordprocessingCanvas" xmlns:cx="http://schemas.microsoft.com/office/drawing/2014/chartex" xmlns:cx1="http://schemas.microsoft.com/office/drawing/2015/9/8/chartex" xmlns:cx2="http://schemas.microsoft.com/office/drawing/2015/10/21/chartex" xmlns:cx3="http://schemas.microsoft.com/office/drawing/2016/5/9/chartex" xmlns:cx4="http://schemas.microsoft.com/office/drawing/2016/5/10/chartex" xmlns:cx5="http://schemas.microsoft.com/office/drawing/2016/5/11/chartex" xmlns:cx6="http://schemas.microsoft.com/office/drawing/2016/5/12/chartex" xmlns:cx7="http://schemas.microsoft.com/office/drawing/2016/5/13/chartex" xmlns:cx8="http://schemas.microsoft.com/office/drawing/2016/5/14/chartex" xmlns:mc="http://schemas.openxmlformats.org/markup-compatibility/2006" xmlns:aink="http://schemas.microsoft.com/office/drawing/2016/ink" xmlns:am3d="http://schemas.microsoft.com/office/drawing/2017/model3d" xmlns:o="urn:schemas-microsoft-com:office:office" xmlns:oel="http://schemas.microsoft.com/office/2019/extlst" xmlns:r="http://schemas.openxmlformats.org/officeDocument/2006/relationships" xmlns:m="http://schemas.openxmlformats.org/officeDocument/2006/math" xmlns:v="urn:schemas-microsoft-com:vml" xmlns:wp14="http://schemas.microsoft.com/office/word/2010/wordprocessingDrawing" xmlns:wp="http://schemas.openxmlformats.org/drawingml/2006/wordprocessingDrawing" xmlns:w10="urn:schemas-microsoft-com:office:word" xmlns:w="http://schemas.openxmlformats.org/wordprocessingml/2006/main" xmlns:w14="http://schemas.microsoft.com/office/word/2010/wordml" xmlns:w15="http://schemas.microsoft.com/office/word/2012/wordml" xmlns:w16cex="http://schemas.microsoft.com/office/word/2018/wordml/cex" xmlns:w16cid="http://schemas.microsoft.com/office/word/2016/wordml/cid" xmlns:w16="http://schemas.microsoft.com/office/word/2018/wordml" xmlns:w16sdtdh="http://schemas.microsoft.com/office/word/2020/wordml/sdtdatahash" xmlns:w16se="http://schemas.microsoft.com/office/word/2015/wordml/symex" xmlns:wpg="http://schemas.microsoft.com/office/word/2010/wordprocessingGroup" xmlns:wpi="http://schemas.microsoft.com/office/word/2010/wordprocessingInk" xmlns:wne="http://schemas.microsoft.com/office/word/2006/wordml" xmlns:wps="http://schemas.microsoft.com/office/word/2010/wordprocessingShape" mc:Ignorable="w14 w15 w16se w16cid w16 w16cex w16sdtdh wp14">
+<w:document xmlns:wpc="http://schemas.microsoft.com/office/word/2010/wordprocessingCanvas" xmlns:cx="http://schemas.microsoft.com/office/drawing/2014/chartex" xmlns:mc="http://schemas.openxmlformats.org/markup-compatibility/2006" xmlns:o="urn:schemas-microsoft-com:office:office" xmlns:r="http://schemas.openxmlformats.org/officeDocument/2006/relationships" xmlns:m="http://schemas.openxmlformats.org/officeDocument/2006/math" xmlns:v="urn:schemas-microsoft-com:vml" xmlns:wp14="http://schemas.microsoft.com/office/word/2010/wordprocessingDrawing" xmlns:wp="http://schemas.openxmlformats.org/drawingml/2006/wordprocessingDrawing" xmlns:w10="urn:schemas-microsoft-com:office:word" xmlns:w="http://schemas.openxmlformats.org/wordprocessingml/2006/main" xmlns:w14="http://schemas.microsoft.com/office/word/2010/wordml" xmlns:w15="http://schemas.microsoft.com/office/word/2012/wordml" xmlns:w16se="http://schemas.microsoft.com/office/word/2015/wordml/symex" xmlns:wpg="http://schemas.microsoft.com/office/word/2010/wordprocessingGroup" xmlns:wpi="http://schemas.microsoft.com/office/word/2010/wordprocessingInk" xmlns:wne="http://schemas.microsoft.com/office/word/2006/wordml" xmlns:wps="http://schemas.microsoft.com/office/word/2010/wordprocessingShape" mc:Ignorable="w14 w15 w16se wp14">
   <w:body>
     <w:p/>
     <w:p/>
@@ -209,28 +209,23 @@
         <w:autoSpaceDN w:val="0"/>
         <w:adjustRightInd w:val="0"/>
         <w:spacing w:after="0" w:line="240" w:lineRule="auto"/>
-        <w:jc w:val="center"/>
-        <w:rPr>
-          <w:rFonts w:ascii="Arial-BoldMT" w:hAnsi="Arial-BoldMT" w:cs="Arial-BoldMT"/>
-          <w:b/>
-          <w:bCs/>
-          <w:color w:val="4472C4" w:themeColor="accent1"/>
+        <w:rPr>
+          <w:rFonts w:ascii="Arial-BoldMT" w:hAnsi="Arial-BoldMT" w:cs="Arial-BoldMT"/>
+          <w:b/>
+          <w:bCs/>
           <w:kern w:val="0"/>
           <w:sz w:val="30"/>
           <w:szCs w:val="30"/>
-          <w:u w:val="single"/>
-        </w:rPr>
-      </w:pPr>
-      <w:r>
-        <w:rPr>
-          <w:rFonts w:ascii="Arial-BoldMT" w:hAnsi="Arial-BoldMT" w:cs="Arial-BoldMT"/>
-          <w:b/>
-          <w:bCs/>
-          <w:color w:val="4472C4" w:themeColor="accent1"/>
+        </w:rPr>
+      </w:pPr>
+      <w:r>
+        <w:rPr>
+          <w:rFonts w:ascii="Arial-BoldMT" w:hAnsi="Arial-BoldMT" w:cs="Arial-BoldMT"/>
+          <w:b/>
+          <w:bCs/>
           <w:kern w:val="0"/>
           <w:sz w:val="30"/>
           <w:szCs w:val="30"/>
-          <w:u w:val="single"/>
         </w:rPr>
         <w:lastRenderedPageBreak/>
         <w:t>Assignment-Based Subjective Questions</w:t>
@@ -290,29 +285,16 @@
           <w:szCs w:val="24"/>
         </w:rPr>
       </w:pPr>
-      <w:proofErr w:type="gramStart"/>
-      <w:r>
-        <w:rPr>
-          <w:rFonts w:ascii="Arial-BoldMT" w:hAnsi="Arial-BoldMT" w:cs="Arial-BoldMT"/>
-          <w:b/>
-          <w:bCs/>
-          <w:kern w:val="0"/>
-          <w:sz w:val="24"/>
-          <w:szCs w:val="24"/>
-        </w:rPr>
-        <w:t>could</w:t>
-      </w:r>
-      <w:proofErr w:type="gramEnd"/>
-      <w:r>
-        <w:rPr>
-          <w:rFonts w:ascii="Arial-BoldMT" w:hAnsi="Arial-BoldMT" w:cs="Arial-BoldMT"/>
-          <w:b/>
-          <w:bCs/>
-          <w:kern w:val="0"/>
-          <w:sz w:val="24"/>
-          <w:szCs w:val="24"/>
-        </w:rPr>
-        <w:t xml:space="preserve"> you infer about their effect on the dependent variable?</w:t>
+      <w:r>
+        <w:rPr>
+          <w:rFonts w:ascii="Arial-BoldMT" w:hAnsi="Arial-BoldMT" w:cs="Arial-BoldMT"/>
+          <w:b/>
+          <w:bCs/>
+          <w:kern w:val="0"/>
+          <w:sz w:val="24"/>
+          <w:szCs w:val="24"/>
+        </w:rPr>
+        <w:t>could you infer about their effect on the dependent variable?</w:t>
       </w:r>
     </w:p>
     <w:p>
@@ -360,23 +342,15 @@
         <w:t>.Demand</w:t>
       </w:r>
       <w:r>
+        <w:t xml:space="preserve"> of bike rentals</w:t>
+      </w:r>
+      <w:r>
         <w:t xml:space="preserve"> </w:t>
       </w:r>
-      <w:proofErr w:type="gramStart"/>
-      <w:r>
-        <w:t>of</w:t>
-      </w:r>
-      <w:proofErr w:type="gramEnd"/>
-      <w:r>
-        <w:t xml:space="preserve"> bike rentals</w:t>
-      </w:r>
       <w:r>
         <w:t xml:space="preserve"> </w:t>
       </w:r>
       <w:r>
-        <w:t xml:space="preserve"> </w:t>
-      </w:r>
-      <w:r>
         <w:t xml:space="preserve"> on holidays are less</w:t>
       </w:r>
       <w:r>
@@ -395,10 +369,10 @@
     <w:p>
       <w:r>
         <w:drawing>
-          <wp:inline distT="0" distB="0" distL="0" distR="0" wp14:anchorId="620B1EDB" wp14:editId="5FABA567">
-            <wp:extent cx="5087060" cy="2943636"/>
-            <wp:effectExtent l="0" t="0" r="0" b="9525"/>
-            <wp:docPr id="884370097" name="Picture 1" descr="A group of colorful boxes&#10;&#10;Description automatically generated with medium confidence"/>
+          <wp:inline distT="0" distB="0" distL="0" distR="0" wp14:anchorId="669266C6" wp14:editId="3264019F">
+            <wp:extent cx="5943600" cy="4168140"/>
+            <wp:effectExtent l="0" t="0" r="0" b="3810"/>
+            <wp:docPr id="1" name="Picture 1"/>
             <wp:cNvGraphicFramePr>
               <a:graphicFrameLocks xmlns:a="http://schemas.openxmlformats.org/drawingml/2006/main" noChangeAspect="1"/>
             </wp:cNvGraphicFramePr>
@@ -406,7 +380,7 @@
               <a:graphicData uri="http://schemas.openxmlformats.org/drawingml/2006/picture">
                 <pic:pic xmlns:pic="http://schemas.openxmlformats.org/drawingml/2006/picture">
                   <pic:nvPicPr>
-                    <pic:cNvPr id="884370097" name="Picture 1" descr="A group of colorful boxes&#10;&#10;Description automatically generated with medium confidence"/>
+                    <pic:cNvPr id="1" name=""/>
                     <pic:cNvPicPr/>
                   </pic:nvPicPr>
                   <pic:blipFill>
@@ -418,7 +392,7 @@
                   <pic:spPr>
                     <a:xfrm>
                       <a:off x="0" y="0"/>
-                      <a:ext cx="5087060" cy="2943636"/>
+                      <a:ext cx="5943600" cy="4168140"/>
                     </a:xfrm>
                     <a:prstGeom prst="rect">
                       <a:avLst/>
@@ -430,6 +404,8 @@
           </wp:inline>
         </w:drawing>
       </w:r>
+      <w:bookmarkStart w:id="0" w:name="_GoBack"/>
+      <w:bookmarkEnd w:id="0"/>
     </w:p>
     <w:p/>
     <w:p>
@@ -452,31 +428,7 @@
           <w:sz w:val="24"/>
           <w:szCs w:val="24"/>
         </w:rPr>
-        <w:t xml:space="preserve">2. Why is it important to use </w:t>
-      </w:r>
-      <w:proofErr w:type="spellStart"/>
-      <w:r>
-        <w:rPr>
-          <w:rFonts w:ascii="Arial-BoldMT" w:hAnsi="Arial-BoldMT" w:cs="Arial-BoldMT"/>
-          <w:b/>
-          <w:bCs/>
-          <w:kern w:val="0"/>
-          <w:sz w:val="24"/>
-          <w:szCs w:val="24"/>
-        </w:rPr>
-        <w:t>drop_first</w:t>
-      </w:r>
-      <w:proofErr w:type="spellEnd"/>
-      <w:r>
-        <w:rPr>
-          <w:rFonts w:ascii="Arial-BoldMT" w:hAnsi="Arial-BoldMT" w:cs="Arial-BoldMT"/>
-          <w:b/>
-          <w:bCs/>
-          <w:kern w:val="0"/>
-          <w:sz w:val="24"/>
-          <w:szCs w:val="24"/>
-        </w:rPr>
-        <w:t>=True during dummy variable creation?</w:t>
+        <w:t>2. Why is it important to use drop_first=True during dummy variable creation?</w:t>
       </w:r>
     </w:p>
     <w:p>
@@ -518,27 +470,8 @@
           <w:sz w:val="24"/>
           <w:szCs w:val="24"/>
         </w:rPr>
-        <w:t xml:space="preserve">Dummy variables are used in model </w:t>
-      </w:r>
-      <w:proofErr w:type="gramStart"/>
-      <w:r>
-        <w:rPr>
-          <w:rFonts w:ascii="Arial-BoldMT" w:hAnsi="Arial-BoldMT" w:cs="Arial-BoldMT"/>
-          <w:kern w:val="0"/>
-          <w:sz w:val="24"/>
-          <w:szCs w:val="24"/>
-        </w:rPr>
-        <w:t>building</w:t>
-      </w:r>
-      <w:proofErr w:type="gramEnd"/>
-      <w:r>
-        <w:rPr>
-          <w:rFonts w:ascii="Arial-BoldMT" w:hAnsi="Arial-BoldMT" w:cs="Arial-BoldMT"/>
-          <w:kern w:val="0"/>
-          <w:sz w:val="24"/>
-          <w:szCs w:val="24"/>
-        </w:rPr>
-        <w:t xml:space="preserve"> </w:t>
+        <w:lastRenderedPageBreak/>
+        <w:t xml:space="preserve">Dummy variables are used in model building </w:t>
       </w:r>
     </w:p>
     <w:p>
@@ -659,27 +592,7 @@
           <w:sz w:val="24"/>
           <w:szCs w:val="24"/>
         </w:rPr>
-        <w:t xml:space="preserve">For </w:t>
-      </w:r>
-      <w:proofErr w:type="spellStart"/>
-      <w:r>
-        <w:rPr>
-          <w:rFonts w:ascii="Arial-BoldMT" w:hAnsi="Arial-BoldMT" w:cs="Arial-BoldMT"/>
-          <w:kern w:val="0"/>
-          <w:sz w:val="24"/>
-          <w:szCs w:val="24"/>
-        </w:rPr>
-        <w:t>eg</w:t>
-      </w:r>
-      <w:proofErr w:type="spellEnd"/>
-      <w:r>
-        <w:rPr>
-          <w:rFonts w:ascii="Arial-BoldMT" w:hAnsi="Arial-BoldMT" w:cs="Arial-BoldMT"/>
-          <w:kern w:val="0"/>
-          <w:sz w:val="24"/>
-          <w:szCs w:val="24"/>
-        </w:rPr>
-        <w:t>: if 3 value</w:t>
+        <w:t>For eg: if 3 value</w:t>
       </w:r>
       <w:r>
         <w:rPr>
@@ -697,95 +610,38 @@
           <w:sz w:val="24"/>
           <w:szCs w:val="24"/>
         </w:rPr>
-        <w:t xml:space="preserve"> are </w:t>
-      </w:r>
-      <w:proofErr w:type="gramStart"/>
-      <w:r>
-        <w:rPr>
-          <w:rFonts w:ascii="Arial-BoldMT" w:hAnsi="Arial-BoldMT" w:cs="Arial-BoldMT"/>
-          <w:kern w:val="0"/>
-          <w:sz w:val="24"/>
-          <w:szCs w:val="24"/>
-        </w:rPr>
-        <w:t>there ,</w:t>
-      </w:r>
-      <w:proofErr w:type="gramEnd"/>
-      <w:r>
-        <w:rPr>
-          <w:rFonts w:ascii="Arial-BoldMT" w:hAnsi="Arial-BoldMT" w:cs="Arial-BoldMT"/>
-          <w:kern w:val="0"/>
-          <w:sz w:val="24"/>
-          <w:szCs w:val="24"/>
-        </w:rPr>
-        <w:t xml:space="preserve"> after dummy variable encoding it will provide n-l values.</w:t>
-      </w:r>
-    </w:p>
-    <w:p>
-      <w:pPr>
-        <w:rPr>
-          <w:rFonts w:ascii="Arial-BoldMT" w:hAnsi="Arial-BoldMT" w:cs="Arial-BoldMT"/>
-          <w:kern w:val="0"/>
-          <w:sz w:val="24"/>
-          <w:szCs w:val="24"/>
-        </w:rPr>
-      </w:pPr>
-    </w:p>
-    <w:p>
-      <w:pPr>
-        <w:rPr>
-          <w:rFonts w:ascii="Arial-BoldMT" w:hAnsi="Arial-BoldMT" w:cs="Arial-BoldMT"/>
-          <w:kern w:val="0"/>
-          <w:sz w:val="24"/>
-          <w:szCs w:val="24"/>
-        </w:rPr>
-      </w:pPr>
-      <w:r>
-        <w:rPr>
-          <w:rFonts w:ascii="Arial-BoldMT" w:hAnsi="Arial-BoldMT" w:cs="Arial-BoldMT"/>
-          <w:b/>
-          <w:bCs/>
-          <w:kern w:val="0"/>
-          <w:sz w:val="24"/>
-          <w:szCs w:val="24"/>
-        </w:rPr>
-        <w:t>‘</w:t>
-      </w:r>
-      <w:proofErr w:type="spellStart"/>
-      <w:proofErr w:type="gramStart"/>
-      <w:r>
-        <w:rPr>
-          <w:rFonts w:ascii="Arial-BoldMT" w:hAnsi="Arial-BoldMT" w:cs="Arial-BoldMT"/>
-          <w:b/>
-          <w:bCs/>
-          <w:kern w:val="0"/>
-          <w:sz w:val="24"/>
-          <w:szCs w:val="24"/>
-        </w:rPr>
-        <w:t>drop</w:t>
-      </w:r>
-      <w:proofErr w:type="gramEnd"/>
-      <w:r>
-        <w:rPr>
-          <w:rFonts w:ascii="Arial-BoldMT" w:hAnsi="Arial-BoldMT" w:cs="Arial-BoldMT"/>
-          <w:b/>
-          <w:bCs/>
-          <w:kern w:val="0"/>
-          <w:sz w:val="24"/>
-          <w:szCs w:val="24"/>
-        </w:rPr>
-        <w:t>_first</w:t>
-      </w:r>
-      <w:proofErr w:type="spellEnd"/>
-      <w:r>
-        <w:rPr>
-          <w:rFonts w:ascii="Arial-BoldMT" w:hAnsi="Arial-BoldMT" w:cs="Arial-BoldMT"/>
-          <w:b/>
-          <w:bCs/>
-          <w:kern w:val="0"/>
-          <w:sz w:val="24"/>
-          <w:szCs w:val="24"/>
-        </w:rPr>
-        <w:t>’=True</w:t>
+        <w:t xml:space="preserve"> are there , after dummy variable encoding it will provide n-l values.</w:t>
+      </w:r>
+    </w:p>
+    <w:p>
+      <w:pPr>
+        <w:rPr>
+          <w:rFonts w:ascii="Arial-BoldMT" w:hAnsi="Arial-BoldMT" w:cs="Arial-BoldMT"/>
+          <w:kern w:val="0"/>
+          <w:sz w:val="24"/>
+          <w:szCs w:val="24"/>
+        </w:rPr>
+      </w:pPr>
+    </w:p>
+    <w:p>
+      <w:pPr>
+        <w:rPr>
+          <w:rFonts w:ascii="Arial-BoldMT" w:hAnsi="Arial-BoldMT" w:cs="Arial-BoldMT"/>
+          <w:kern w:val="0"/>
+          <w:sz w:val="24"/>
+          <w:szCs w:val="24"/>
+        </w:rPr>
+      </w:pPr>
+      <w:r>
+        <w:rPr>
+          <w:rFonts w:ascii="Arial-BoldMT" w:hAnsi="Arial-BoldMT" w:cs="Arial-BoldMT"/>
+          <w:b/>
+          <w:bCs/>
+          <w:kern w:val="0"/>
+          <w:sz w:val="24"/>
+          <w:szCs w:val="24"/>
+        </w:rPr>
+        <w:t>‘drop_first’=True</w:t>
       </w:r>
       <w:r>
         <w:rPr>
@@ -863,106 +719,26 @@
           <w:sz w:val="24"/>
           <w:szCs w:val="24"/>
         </w:rPr>
-        <w:t>The ‘temp’ and ‘</w:t>
-      </w:r>
-      <w:proofErr w:type="spellStart"/>
-      <w:r>
-        <w:rPr>
-          <w:rFonts w:ascii="Arial-BoldMT" w:hAnsi="Arial-BoldMT" w:cs="Arial-BoldMT"/>
-          <w:kern w:val="0"/>
-          <w:sz w:val="24"/>
-          <w:szCs w:val="24"/>
-        </w:rPr>
-        <w:t>atemp</w:t>
-      </w:r>
-      <w:proofErr w:type="spellEnd"/>
-      <w:r>
-        <w:rPr>
-          <w:rFonts w:ascii="Arial-BoldMT" w:hAnsi="Arial-BoldMT" w:cs="Arial-BoldMT"/>
-          <w:kern w:val="0"/>
-          <w:sz w:val="24"/>
-          <w:szCs w:val="24"/>
-        </w:rPr>
-        <w:t xml:space="preserve">’ variable has got highest correlation to the target variable </w:t>
-      </w:r>
-      <w:proofErr w:type="spellStart"/>
-      <w:r>
-        <w:rPr>
-          <w:rFonts w:ascii="Arial-BoldMT" w:hAnsi="Arial-BoldMT" w:cs="Arial-BoldMT"/>
-          <w:kern w:val="0"/>
-          <w:sz w:val="24"/>
-          <w:szCs w:val="24"/>
-        </w:rPr>
-        <w:t>cnt</w:t>
-      </w:r>
-      <w:proofErr w:type="spellEnd"/>
-      <w:r>
-        <w:rPr>
-          <w:rFonts w:ascii="Arial-BoldMT" w:hAnsi="Arial-BoldMT" w:cs="Arial-BoldMT"/>
-          <w:kern w:val="0"/>
-          <w:sz w:val="24"/>
-          <w:szCs w:val="24"/>
-        </w:rPr>
-        <w:t>.</w:t>
-      </w:r>
-    </w:p>
-    <w:p>
-      <w:pPr>
-        <w:rPr>
-          <w:rFonts w:ascii="Arial-BoldMT" w:hAnsi="Arial-BoldMT" w:cs="Arial-BoldMT"/>
-          <w:kern w:val="0"/>
-          <w:sz w:val="24"/>
-          <w:szCs w:val="24"/>
-        </w:rPr>
-      </w:pPr>
-      <w:r>
-        <w:rPr>
-          <w:rFonts w:ascii="Arial-BoldMT" w:hAnsi="Arial-BoldMT" w:cs="Arial-BoldMT"/>
-          <w:kern w:val="0"/>
-          <w:sz w:val="24"/>
-          <w:szCs w:val="24"/>
-        </w:rPr>
-        <w:t xml:space="preserve">They are highly correlated with each other and hence will produce multicollinearity. </w:t>
-      </w:r>
-      <w:proofErr w:type="gramStart"/>
-      <w:r>
-        <w:rPr>
-          <w:rFonts w:ascii="Arial-BoldMT" w:hAnsi="Arial-BoldMT" w:cs="Arial-BoldMT"/>
-          <w:kern w:val="0"/>
-          <w:sz w:val="24"/>
-          <w:szCs w:val="24"/>
-        </w:rPr>
-        <w:t>So</w:t>
-      </w:r>
-      <w:proofErr w:type="gramEnd"/>
-      <w:r>
-        <w:rPr>
-          <w:rFonts w:ascii="Arial-BoldMT" w:hAnsi="Arial-BoldMT" w:cs="Arial-BoldMT"/>
-          <w:kern w:val="0"/>
-          <w:sz w:val="24"/>
-          <w:szCs w:val="24"/>
-        </w:rPr>
-        <w:t xml:space="preserve"> during model building, ‘</w:t>
-      </w:r>
-      <w:proofErr w:type="spellStart"/>
-      <w:r>
-        <w:rPr>
-          <w:rFonts w:ascii="Arial-BoldMT" w:hAnsi="Arial-BoldMT" w:cs="Arial-BoldMT"/>
-          <w:kern w:val="0"/>
-          <w:sz w:val="24"/>
-          <w:szCs w:val="24"/>
-        </w:rPr>
-        <w:t>atemp</w:t>
-      </w:r>
-      <w:proofErr w:type="spellEnd"/>
-      <w:r>
-        <w:rPr>
-          <w:rFonts w:ascii="Arial-BoldMT" w:hAnsi="Arial-BoldMT" w:cs="Arial-BoldMT"/>
-          <w:kern w:val="0"/>
-          <w:sz w:val="24"/>
-          <w:szCs w:val="24"/>
-        </w:rPr>
-        <w:t>’ column will be removed.</w:t>
+        <w:t>The ‘temp’ and ‘atemp’ variable has got highest correlation to the target variable cnt.</w:t>
+      </w:r>
+    </w:p>
+    <w:p>
+      <w:pPr>
+        <w:rPr>
+          <w:rFonts w:ascii="Arial-BoldMT" w:hAnsi="Arial-BoldMT" w:cs="Arial-BoldMT"/>
+          <w:kern w:val="0"/>
+          <w:sz w:val="24"/>
+          <w:szCs w:val="24"/>
+        </w:rPr>
+      </w:pPr>
+      <w:r>
+        <w:rPr>
+          <w:rFonts w:ascii="Arial-BoldMT" w:hAnsi="Arial-BoldMT" w:cs="Arial-BoldMT"/>
+          <w:kern w:val="0"/>
+          <w:sz w:val="24"/>
+          <w:szCs w:val="24"/>
+        </w:rPr>
+        <w:t>They are highly correlated with each other and hence will produce multicollinearity. So during model building, ‘atemp’ column will be removed.</w:t>
       </w:r>
     </w:p>
     <w:p>
@@ -1001,18 +777,7 @@
           <w:sz w:val="24"/>
           <w:szCs w:val="24"/>
         </w:rPr>
-        <w:t>4.</w:t>
-      </w:r>
-      <w:r>
-        <w:rPr>
-          <w:rFonts w:ascii="Arial-BoldMT" w:hAnsi="Arial-BoldMT" w:cs="Arial-BoldMT"/>
-          <w:b/>
-          <w:bCs/>
-          <w:kern w:val="0"/>
-          <w:sz w:val="24"/>
-          <w:szCs w:val="24"/>
-        </w:rPr>
-        <w:t>How did you validate the assumptions of Linear Regression after building</w:t>
+        <w:t>4.How did you validate the assumptions of Linear Regression after building</w:t>
       </w:r>
     </w:p>
     <w:p>
@@ -1189,55 +954,26 @@
           <w:sz w:val="24"/>
           <w:szCs w:val="24"/>
         </w:rPr>
-        <w:t xml:space="preserve">4.Using </w:t>
-      </w:r>
-      <w:proofErr w:type="spellStart"/>
-      <w:r>
-        <w:rPr>
-          <w:rFonts w:ascii="Arial-BoldMT" w:hAnsi="Arial-BoldMT" w:cs="Arial-BoldMT"/>
-          <w:kern w:val="0"/>
-          <w:sz w:val="24"/>
-          <w:szCs w:val="24"/>
-        </w:rPr>
-        <w:t>pvalue</w:t>
-      </w:r>
-      <w:proofErr w:type="spellEnd"/>
-      <w:r>
-        <w:rPr>
-          <w:rFonts w:ascii="Arial-BoldMT" w:hAnsi="Arial-BoldMT" w:cs="Arial-BoldMT"/>
-          <w:kern w:val="0"/>
-          <w:sz w:val="24"/>
-          <w:szCs w:val="24"/>
-        </w:rPr>
-        <w:t xml:space="preserve"> and coefficients</w:t>
-      </w:r>
-    </w:p>
-    <w:p>
-      <w:pPr>
-        <w:rPr>
-          <w:rFonts w:ascii="Arial-BoldMT" w:hAnsi="Arial-BoldMT" w:cs="Arial-BoldMT"/>
-          <w:kern w:val="0"/>
-          <w:sz w:val="24"/>
-          <w:szCs w:val="24"/>
-        </w:rPr>
-      </w:pPr>
-      <w:r>
-        <w:rPr>
-          <w:rFonts w:ascii="Arial-BoldMT" w:hAnsi="Arial-BoldMT" w:cs="Arial-BoldMT"/>
-          <w:kern w:val="0"/>
-          <w:sz w:val="24"/>
-          <w:szCs w:val="24"/>
-        </w:rPr>
-        <w:t xml:space="preserve">5. </w:t>
-      </w:r>
-      <w:r>
-        <w:rPr>
-          <w:rFonts w:ascii="Arial-BoldMT" w:hAnsi="Arial-BoldMT" w:cs="Arial-BoldMT"/>
-          <w:kern w:val="0"/>
-          <w:sz w:val="24"/>
-          <w:szCs w:val="24"/>
-        </w:rPr>
-        <w:t>Using R-squared, adjusted R squared values</w:t>
+        <w:t>4.Using pvalue and coefficients</w:t>
+      </w:r>
+    </w:p>
+    <w:p>
+      <w:pPr>
+        <w:rPr>
+          <w:rFonts w:ascii="Arial-BoldMT" w:hAnsi="Arial-BoldMT" w:cs="Arial-BoldMT"/>
+          <w:kern w:val="0"/>
+          <w:sz w:val="24"/>
+          <w:szCs w:val="24"/>
+        </w:rPr>
+      </w:pPr>
+      <w:r>
+        <w:rPr>
+          <w:rFonts w:ascii="Arial-BoldMT" w:hAnsi="Arial-BoldMT" w:cs="Arial-BoldMT"/>
+          <w:kern w:val="0"/>
+          <w:sz w:val="24"/>
+          <w:szCs w:val="24"/>
+        </w:rPr>
+        <w:t>5. Using R-squared, adjusted R squared values</w:t>
       </w:r>
     </w:p>
     <w:p>
@@ -1295,65 +1031,30 @@
           <w:sz w:val="24"/>
           <w:szCs w:val="24"/>
         </w:rPr>
-        <w:t>5.</w:t>
-      </w:r>
-      <w:r>
-        <w:rPr>
-          <w:rFonts w:ascii="Arial-BoldMT" w:hAnsi="Arial-BoldMT" w:cs="Arial-BoldMT"/>
-          <w:b/>
-          <w:bCs/>
-          <w:kern w:val="0"/>
-          <w:sz w:val="24"/>
-          <w:szCs w:val="24"/>
-        </w:rPr>
-        <w:t>Based on the final model, which are the top 3 features contributing</w:t>
-      </w:r>
-    </w:p>
-    <w:p>
-      <w:pPr>
-        <w:rPr>
-          <w:rFonts w:ascii="Arial-BoldMT" w:hAnsi="Arial-BoldMT" w:cs="Arial-BoldMT"/>
-          <w:b/>
-          <w:bCs/>
-          <w:kern w:val="0"/>
-          <w:sz w:val="24"/>
-          <w:szCs w:val="24"/>
-        </w:rPr>
-      </w:pPr>
-      <w:r>
-        <w:rPr>
-          <w:rFonts w:ascii="Arial-BoldMT" w:hAnsi="Arial-BoldMT" w:cs="Arial-BoldMT"/>
-          <w:b/>
-          <w:bCs/>
-          <w:kern w:val="0"/>
-          <w:sz w:val="24"/>
-          <w:szCs w:val="24"/>
-        </w:rPr>
-        <w:t xml:space="preserve">significantly towards explaining the demand </w:t>
-      </w:r>
-      <w:proofErr w:type="gramStart"/>
-      <w:r>
-        <w:rPr>
-          <w:rFonts w:ascii="Arial-BoldMT" w:hAnsi="Arial-BoldMT" w:cs="Arial-BoldMT"/>
-          <w:b/>
-          <w:bCs/>
-          <w:kern w:val="0"/>
-          <w:sz w:val="24"/>
-          <w:szCs w:val="24"/>
-        </w:rPr>
-        <w:t>of</w:t>
-      </w:r>
-      <w:proofErr w:type="gramEnd"/>
-      <w:r>
-        <w:rPr>
-          <w:rFonts w:ascii="Arial-BoldMT" w:hAnsi="Arial-BoldMT" w:cs="Arial-BoldMT"/>
-          <w:b/>
-          <w:bCs/>
-          <w:kern w:val="0"/>
-          <w:sz w:val="24"/>
-          <w:szCs w:val="24"/>
-        </w:rPr>
-        <w:t xml:space="preserve"> the shared bikes?</w:t>
+        <w:t>5.Based on the final model, which are the top 3 features contributing</w:t>
+      </w:r>
+    </w:p>
+    <w:p>
+      <w:pPr>
+        <w:rPr>
+          <w:rFonts w:ascii="Arial-BoldMT" w:hAnsi="Arial-BoldMT" w:cs="Arial-BoldMT"/>
+          <w:b/>
+          <w:bCs/>
+          <w:kern w:val="0"/>
+          <w:sz w:val="24"/>
+          <w:szCs w:val="24"/>
+        </w:rPr>
+      </w:pPr>
+      <w:r>
+        <w:rPr>
+          <w:rFonts w:ascii="Arial-BoldMT" w:hAnsi="Arial-BoldMT" w:cs="Arial-BoldMT"/>
+          <w:b/>
+          <w:bCs/>
+          <w:kern w:val="0"/>
+          <w:sz w:val="24"/>
+          <w:szCs w:val="24"/>
+        </w:rPr>
+        <w:t>significantly towards explaining the demand of the shared bikes?</w:t>
       </w:r>
     </w:p>
     <w:p>
@@ -1414,6 +1115,7 @@
           <w:sz w:val="24"/>
           <w:szCs w:val="24"/>
         </w:rPr>
+        <w:lastRenderedPageBreak/>
         <w:t>1.temperature</w:t>
       </w:r>
     </w:p>
@@ -1481,12 +1183,10 @@
         <w:autoSpaceDN w:val="0"/>
         <w:adjustRightInd w:val="0"/>
         <w:spacing w:after="0" w:line="240" w:lineRule="auto"/>
-        <w:jc w:val="center"/>
-        <w:rPr>
-          <w:rFonts w:ascii="Arial-BoldMT" w:hAnsi="Arial-BoldMT" w:cs="Arial-BoldMT"/>
-          <w:b/>
-          <w:bCs/>
-          <w:color w:val="4472C4" w:themeColor="accent1"/>
+        <w:rPr>
+          <w:rFonts w:ascii="Arial-BoldMT" w:hAnsi="Arial-BoldMT" w:cs="Arial-BoldMT"/>
+          <w:b/>
+          <w:bCs/>
           <w:kern w:val="0"/>
           <w:sz w:val="30"/>
           <w:szCs w:val="30"/>
@@ -1497,12 +1197,10 @@
           <w:rFonts w:ascii="Arial-BoldMT" w:hAnsi="Arial-BoldMT" w:cs="Arial-BoldMT"/>
           <w:b/>
           <w:bCs/>
-          <w:color w:val="4472C4" w:themeColor="accent1"/>
           <w:kern w:val="0"/>
           <w:sz w:val="30"/>
           <w:szCs w:val="30"/>
         </w:rPr>
-        <w:lastRenderedPageBreak/>
         <w:t>General Subjective Questions</w:t>
       </w:r>
     </w:p>
@@ -1553,21 +1251,8 @@
           <w:sz w:val="24"/>
           <w:szCs w:val="24"/>
         </w:rPr>
-        <w:t xml:space="preserve">Explain the linear regression algorithm in </w:t>
-      </w:r>
-      <w:proofErr w:type="gramStart"/>
-      <w:r>
-        <w:rPr>
-          <w:rFonts w:ascii="Arial-BoldMT" w:hAnsi="Arial-BoldMT" w:cs="Arial-BoldMT"/>
-          <w:b/>
-          <w:bCs/>
-          <w:kern w:val="0"/>
-          <w:sz w:val="24"/>
-          <w:szCs w:val="24"/>
-        </w:rPr>
-        <w:t>detail ?</w:t>
-      </w:r>
-      <w:proofErr w:type="gramEnd"/>
+        <w:t>Explain the linear regression algorithm in detail ?</w:t>
+      </w:r>
     </w:p>
     <w:p>
       <w:pPr>
@@ -2158,6 +1843,7 @@
           <w:sz w:val="24"/>
           <w:szCs w:val="24"/>
         </w:rPr>
+        <w:lastRenderedPageBreak/>
         <w:t>In multiple linear regression, there are multiple predictor variables (X1, X2, X3, ..., Xn) used to predict a single target variable (Y). The relationship is modeled as a linear equation with multiple predictor variables:</w:t>
       </w:r>
     </w:p>
@@ -2467,17 +2153,7 @@
           <w:sz w:val="24"/>
           <w:szCs w:val="24"/>
         </w:rPr>
-        <w:t>2</w:t>
-      </w:r>
-      <w:proofErr w:type="gramStart"/>
-      <w:r>
-        <w:rPr>
-          <w:rFonts w:ascii="Arial-BoldMT" w:hAnsi="Arial-BoldMT" w:cs="Arial-BoldMT"/>
-          <w:kern w:val="0"/>
-          <w:sz w:val="24"/>
-          <w:szCs w:val="24"/>
-        </w:rPr>
-        <w:t>​,…,</w:t>
+        <w:t>2​,…,</w:t>
       </w:r>
       <w:r>
         <w:rPr>
@@ -2497,17 +2173,7 @@
           <w:sz w:val="24"/>
           <w:szCs w:val="24"/>
         </w:rPr>
-        <w:t>​</w:t>
-      </w:r>
-      <w:proofErr w:type="gramEnd"/>
-      <w:r>
-        <w:rPr>
-          <w:rFonts w:ascii="Arial-BoldMT" w:hAnsi="Arial-BoldMT" w:cs="Arial-BoldMT"/>
-          <w:kern w:val="0"/>
-          <w:sz w:val="24"/>
-          <w:szCs w:val="24"/>
-        </w:rPr>
-        <w:t xml:space="preserve"> are the predictor variables.</w:t>
+        <w:t>​ are the predictor variables.</w:t>
       </w:r>
     </w:p>
     <w:p>
@@ -2566,7 +2232,6 @@
           <w:sz w:val="24"/>
           <w:szCs w:val="24"/>
         </w:rPr>
-        <w:lastRenderedPageBreak/>
         <w:t>β</w:t>
       </w:r>
       <w:r>
@@ -2576,17 +2241,7 @@
           <w:sz w:val="24"/>
           <w:szCs w:val="24"/>
         </w:rPr>
-        <w:t>1</w:t>
-      </w:r>
-      <w:proofErr w:type="gramStart"/>
-      <w:r>
-        <w:rPr>
-          <w:rFonts w:ascii="Arial-BoldMT" w:hAnsi="Arial-BoldMT" w:cs="Arial-BoldMT"/>
-          <w:kern w:val="0"/>
-          <w:sz w:val="24"/>
-          <w:szCs w:val="24"/>
-        </w:rPr>
-        <w:t>​,</w:t>
+        <w:t>1​,</w:t>
       </w:r>
       <w:r>
         <w:rPr>
@@ -2599,7 +2254,6 @@
         </w:rPr>
         <w:t>β</w:t>
       </w:r>
-      <w:proofErr w:type="gramEnd"/>
       <w:r>
         <w:rPr>
           <w:rFonts w:ascii="Arial-BoldMT" w:hAnsi="Arial-BoldMT" w:cs="Arial-BoldMT"/>
@@ -2696,18 +2350,7 @@
           <w:sz w:val="24"/>
           <w:szCs w:val="24"/>
         </w:rPr>
-        <w:t>2.</w:t>
-      </w:r>
-      <w:r>
-        <w:rPr>
-          <w:rFonts w:ascii="Arial-BoldMT" w:hAnsi="Arial-BoldMT" w:cs="Arial-BoldMT"/>
-          <w:b/>
-          <w:bCs/>
-          <w:kern w:val="0"/>
-          <w:sz w:val="24"/>
-          <w:szCs w:val="24"/>
-        </w:rPr>
-        <w:t>Explain the Anscombe’s quartet in detail?</w:t>
+        <w:t>2.Explain the Anscombe’s quartet in detail?</w:t>
       </w:r>
     </w:p>
     <w:p>
@@ -3161,7 +2804,6 @@
           <w:sz w:val="24"/>
           <w:szCs w:val="24"/>
         </w:rPr>
-        <w:lastRenderedPageBreak/>
         <w:t>The Pearson correlation coefficient also tells you whether the slope of the line of best fit is negative or positive. When the slope is negative,</w:t>
       </w:r>
       <w:r>
@@ -3340,32 +2982,8 @@
           <w:sz w:val="24"/>
           <w:szCs w:val="24"/>
         </w:rPr>
-        <w:t>4.</w:t>
-      </w:r>
-      <w:r>
-        <w:rPr>
-          <w:rFonts w:ascii="Arial-BoldMT" w:hAnsi="Arial-BoldMT" w:cs="Arial-BoldMT"/>
-          <w:b/>
-          <w:bCs/>
-          <w:kern w:val="0"/>
-          <w:sz w:val="24"/>
-          <w:szCs w:val="24"/>
-        </w:rPr>
-        <w:t xml:space="preserve">What is scaling? Why is scaling performed? What is the </w:t>
-      </w:r>
-      <w:proofErr w:type="gramStart"/>
-      <w:r>
-        <w:rPr>
-          <w:rFonts w:ascii="Arial-BoldMT" w:hAnsi="Arial-BoldMT" w:cs="Arial-BoldMT"/>
-          <w:b/>
-          <w:bCs/>
-          <w:kern w:val="0"/>
-          <w:sz w:val="24"/>
-          <w:szCs w:val="24"/>
-        </w:rPr>
-        <w:t>difference</w:t>
-      </w:r>
-      <w:proofErr w:type="gramEnd"/>
+        <w:t>4.What is scaling? Why is scaling performed? What is the difference</w:t>
+      </w:r>
     </w:p>
     <w:p>
       <w:pPr>
@@ -3432,6 +3050,7 @@
     </w:p>
     <w:p>
       <w:r>
+        <w:lastRenderedPageBreak/>
         <w:t xml:space="preserve">There are two common methods for scaling data: </w:t>
       </w:r>
       <w:r>
@@ -3513,7 +3132,6 @@
           <w:b/>
           <w:bCs/>
         </w:rPr>
-        <w:lastRenderedPageBreak/>
         <w:t>5.</w:t>
       </w:r>
       <w:r>
@@ -3574,10 +3192,7 @@
         <w:t xml:space="preserve"> </w:t>
       </w:r>
       <w:r>
-        <w:t>Perfect multicollinearity means that one predictor variable is an exact linear combination of other predictor variables</w:t>
-      </w:r>
-      <w:r>
-        <w:t>.</w:t>
+        <w:t>Perfect multicollinearity means that one predictor variable is an exact linear combination of other predictor variables.</w:t>
       </w:r>
     </w:p>
     <w:p/>
@@ -3646,11 +3261,9 @@
       <w:r>
         <w:t>‘</w:t>
       </w:r>
-      <w:proofErr w:type="spellStart"/>
       <w:r>
         <w:t>atemp</w:t>
       </w:r>
-      <w:proofErr w:type="spellEnd"/>
       <w:r>
         <w:t>’</w:t>
       </w:r>
@@ -3663,18 +3276,10 @@
         <w:t>Linear Depe</w:t>
       </w:r>
       <w:r>
-        <w:t xml:space="preserve">ndency </w:t>
-      </w:r>
-      <w:proofErr w:type="gramStart"/>
-      <w:r>
-        <w:t xml:space="preserve">occurs  </w:t>
-      </w:r>
-      <w:r>
-        <w:t>When</w:t>
-      </w:r>
-      <w:proofErr w:type="gramEnd"/>
-      <w:r>
-        <w:t xml:space="preserve"> one predictor variable is a perfect linear combination of others. For example, if you have two variables,</w:t>
+        <w:t xml:space="preserve">ndency occurs  </w:t>
+      </w:r>
+      <w:r>
+        <w:t>When one predictor variable is a perfect linear combination of others. For example, if you have two variables,</w:t>
       </w:r>
       <w:r>
         <w:t xml:space="preserve"> depe</w:t>
@@ -3715,11 +3320,9 @@
       <w:r>
         <w:t>‘</w:t>
       </w:r>
-      <w:proofErr w:type="spellStart"/>
       <w:r>
         <w:t>cnt</w:t>
       </w:r>
-      <w:proofErr w:type="spellEnd"/>
       <w:r>
         <w:t>’</w:t>
       </w:r>
@@ -3729,11 +3332,9 @@
       <w:r>
         <w:t>‘</w:t>
       </w:r>
-      <w:proofErr w:type="spellStart"/>
       <w:r>
         <w:t>cnt</w:t>
       </w:r>
-      <w:proofErr w:type="spellEnd"/>
       <w:r>
         <w:t>’</w:t>
       </w:r>
@@ -3741,13 +3342,8 @@
         <w:t xml:space="preserve"> is the sum of casual and registered</w:t>
       </w:r>
       <w:r>
-        <w:t xml:space="preserve">, it will have perfect </w:t>
-      </w:r>
-      <w:proofErr w:type="gramStart"/>
-      <w:r>
-        <w:t>multicollinearity</w:t>
-      </w:r>
-      <w:proofErr w:type="gramEnd"/>
+        <w:t>, it will have perfect multicollinearity</w:t>
+      </w:r>
     </w:p>
     <w:p>
       <w:r>
@@ -3785,6 +3381,7 @@
         </w:numPr>
       </w:pPr>
       <w:r>
+        <w:lastRenderedPageBreak/>
         <w:t>Variable Transformation: If possible, transform or combine variables to eliminate multicollinearity. For example, you might transform variables to orthogonal basis vectors to eliminate linear dependencies.</w:t>
       </w:r>
     </w:p>
@@ -3835,7 +3432,6 @@
           <w:sz w:val="24"/>
           <w:szCs w:val="24"/>
         </w:rPr>
-        <w:lastRenderedPageBreak/>
         <w:t>6. What is a Q-Q plot? Explain the use and importance of a Q-Q plot in</w:t>
       </w:r>
     </w:p>
@@ -4081,6 +3677,7 @@
           <w:sz w:val="24"/>
           <w:szCs w:val="24"/>
         </w:rPr>
+        <w:lastRenderedPageBreak/>
         <w:t>Residuals Normality Check: After fitting a linear regression model, you can create a Q-Q plot for the residuals to assess whether they follow a normal distribution. If the Q-Q plot deviates from a straight line, it suggests that the normality assumption may not hold, and you should investigate further.</w:t>
       </w:r>
     </w:p>
@@ -4147,7 +3744,6 @@
           <w:sz w:val="24"/>
           <w:szCs w:val="24"/>
         </w:rPr>
-        <w:lastRenderedPageBreak/>
         <w:t>assumptions need reevaluation, and you might consider transformations or other adjustments to improve model performance.</w:t>
       </w:r>
     </w:p>
@@ -4259,7 +3855,7 @@
 </file>
 
 <file path=word/endnotes.xml><?xml version="1.0" encoding="utf-8"?>
-<w:endnotes xmlns:wpc="http://schemas.microsoft.com/office/word/2010/wordprocessingCanvas" xmlns:cx="http://schemas.microsoft.com/office/drawing/2014/chartex" xmlns:cx1="http://schemas.microsoft.com/office/drawing/2015/9/8/chartex" xmlns:cx2="http://schemas.microsoft.com/office/drawing/2015/10/21/chartex" xmlns:cx3="http://schemas.microsoft.com/office/drawing/2016/5/9/chartex" xmlns:cx4="http://schemas.microsoft.com/office/drawing/2016/5/10/chartex" xmlns:cx5="http://schemas.microsoft.com/office/drawing/2016/5/11/chartex" xmlns:cx6="http://schemas.microsoft.com/office/drawing/2016/5/12/chartex" xmlns:cx7="http://schemas.microsoft.com/office/drawing/2016/5/13/chartex" xmlns:cx8="http://schemas.microsoft.com/office/drawing/2016/5/14/chartex" xmlns:mc="http://schemas.openxmlformats.org/markup-compatibility/2006" xmlns:aink="http://schemas.microsoft.com/office/drawing/2016/ink" xmlns:am3d="http://schemas.microsoft.com/office/drawing/2017/model3d" xmlns:o="urn:schemas-microsoft-com:office:office" xmlns:oel="http://schemas.microsoft.com/office/2019/extlst" xmlns:r="http://schemas.openxmlformats.org/officeDocument/2006/relationships" xmlns:m="http://schemas.openxmlformats.org/officeDocument/2006/math" xmlns:v="urn:schemas-microsoft-com:vml" xmlns:wp14="http://schemas.microsoft.com/office/word/2010/wordprocessingDrawing" xmlns:wp="http://schemas.openxmlformats.org/drawingml/2006/wordprocessingDrawing" xmlns:w10="urn:schemas-microsoft-com:office:word" xmlns:w="http://schemas.openxmlformats.org/wordprocessingml/2006/main" xmlns:w14="http://schemas.microsoft.com/office/word/2010/wordml" xmlns:w15="http://schemas.microsoft.com/office/word/2012/wordml" xmlns:w16cex="http://schemas.microsoft.com/office/word/2018/wordml/cex" xmlns:w16cid="http://schemas.microsoft.com/office/word/2016/wordml/cid" xmlns:w16="http://schemas.microsoft.com/office/word/2018/wordml" xmlns:w16sdtdh="http://schemas.microsoft.com/office/word/2020/wordml/sdtdatahash" xmlns:w16se="http://schemas.microsoft.com/office/word/2015/wordml/symex" xmlns:wpg="http://schemas.microsoft.com/office/word/2010/wordprocessingGroup" xmlns:wpi="http://schemas.microsoft.com/office/word/2010/wordprocessingInk" xmlns:wne="http://schemas.microsoft.com/office/word/2006/wordml" xmlns:wps="http://schemas.microsoft.com/office/word/2010/wordprocessingShape" mc:Ignorable="w14 w15 w16se w16cid w16 w16cex w16sdtdh wp14">
+<w:endnotes xmlns:wpc="http://schemas.microsoft.com/office/word/2010/wordprocessingCanvas" xmlns:cx="http://schemas.microsoft.com/office/drawing/2014/chartex" xmlns:mc="http://schemas.openxmlformats.org/markup-compatibility/2006" xmlns:o="urn:schemas-microsoft-com:office:office" xmlns:r="http://schemas.openxmlformats.org/officeDocument/2006/relationships" xmlns:m="http://schemas.openxmlformats.org/officeDocument/2006/math" xmlns:v="urn:schemas-microsoft-com:vml" xmlns:wp14="http://schemas.microsoft.com/office/word/2010/wordprocessingDrawing" xmlns:wp="http://schemas.openxmlformats.org/drawingml/2006/wordprocessingDrawing" xmlns:w10="urn:schemas-microsoft-com:office:word" xmlns:w="http://schemas.openxmlformats.org/wordprocessingml/2006/main" xmlns:w14="http://schemas.microsoft.com/office/word/2010/wordml" xmlns:w15="http://schemas.microsoft.com/office/word/2012/wordml" xmlns:w16se="http://schemas.microsoft.com/office/word/2015/wordml/symex" xmlns:wpg="http://schemas.microsoft.com/office/word/2010/wordprocessingGroup" xmlns:wpi="http://schemas.microsoft.com/office/word/2010/wordprocessingInk" xmlns:wne="http://schemas.microsoft.com/office/word/2006/wordml" xmlns:wps="http://schemas.microsoft.com/office/word/2010/wordprocessingShape" mc:Ignorable="w14 w15 w16se wp14">
   <w:endnote w:type="separator" w:id="-1">
     <w:p>
       <w:pPr>
@@ -4284,7 +3880,7 @@
 </file>
 
 <file path=word/footnotes.xml><?xml version="1.0" encoding="utf-8"?>
-<w:footnotes xmlns:wpc="http://schemas.microsoft.com/office/word/2010/wordprocessingCanvas" xmlns:cx="http://schemas.microsoft.com/office/drawing/2014/chartex" xmlns:cx1="http://schemas.microsoft.com/office/drawing/2015/9/8/chartex" xmlns:cx2="http://schemas.microsoft.com/office/drawing/2015/10/21/chartex" xmlns:cx3="http://schemas.microsoft.com/office/drawing/2016/5/9/chartex" xmlns:cx4="http://schemas.microsoft.com/office/drawing/2016/5/10/chartex" xmlns:cx5="http://schemas.microsoft.com/office/drawing/2016/5/11/chartex" xmlns:cx6="http://schemas.microsoft.com/office/drawing/2016/5/12/chartex" xmlns:cx7="http://schemas.microsoft.com/office/drawing/2016/5/13/chartex" xmlns:cx8="http://schemas.microsoft.com/office/drawing/2016/5/14/chartex" xmlns:mc="http://schemas.openxmlformats.org/markup-compatibility/2006" xmlns:aink="http://schemas.microsoft.com/office/drawing/2016/ink" xmlns:am3d="http://schemas.microsoft.com/office/drawing/2017/model3d" xmlns:o="urn:schemas-microsoft-com:office:office" xmlns:oel="http://schemas.microsoft.com/office/2019/extlst" xmlns:r="http://schemas.openxmlformats.org/officeDocument/2006/relationships" xmlns:m="http://schemas.openxmlformats.org/officeDocument/2006/math" xmlns:v="urn:schemas-microsoft-com:vml" xmlns:wp14="http://schemas.microsoft.com/office/word/2010/wordprocessingDrawing" xmlns:wp="http://schemas.openxmlformats.org/drawingml/2006/wordprocessingDrawing" xmlns:w10="urn:schemas-microsoft-com:office:word" xmlns:w="http://schemas.openxmlformats.org/wordprocessingml/2006/main" xmlns:w14="http://schemas.microsoft.com/office/word/2010/wordml" xmlns:w15="http://schemas.microsoft.com/office/word/2012/wordml" xmlns:w16cex="http://schemas.microsoft.com/office/word/2018/wordml/cex" xmlns:w16cid="http://schemas.microsoft.com/office/word/2016/wordml/cid" xmlns:w16="http://schemas.microsoft.com/office/word/2018/wordml" xmlns:w16sdtdh="http://schemas.microsoft.com/office/word/2020/wordml/sdtdatahash" xmlns:w16se="http://schemas.microsoft.com/office/word/2015/wordml/symex" xmlns:wpg="http://schemas.microsoft.com/office/word/2010/wordprocessingGroup" xmlns:wpi="http://schemas.microsoft.com/office/word/2010/wordprocessingInk" xmlns:wne="http://schemas.microsoft.com/office/word/2006/wordml" xmlns:wps="http://schemas.microsoft.com/office/word/2010/wordprocessingShape" mc:Ignorable="w14 w15 w16se w16cid w16 w16cex w16sdtdh wp14">
+<w:footnotes xmlns:wpc="http://schemas.microsoft.com/office/word/2010/wordprocessingCanvas" xmlns:cx="http://schemas.microsoft.com/office/drawing/2014/chartex" xmlns:mc="http://schemas.openxmlformats.org/markup-compatibility/2006" xmlns:o="urn:schemas-microsoft-com:office:office" xmlns:r="http://schemas.openxmlformats.org/officeDocument/2006/relationships" xmlns:m="http://schemas.openxmlformats.org/officeDocument/2006/math" xmlns:v="urn:schemas-microsoft-com:vml" xmlns:wp14="http://schemas.microsoft.com/office/word/2010/wordprocessingDrawing" xmlns:wp="http://schemas.openxmlformats.org/drawingml/2006/wordprocessingDrawing" xmlns:w10="urn:schemas-microsoft-com:office:word" xmlns:w="http://schemas.openxmlformats.org/wordprocessingml/2006/main" xmlns:w14="http://schemas.microsoft.com/office/word/2010/wordml" xmlns:w15="http://schemas.microsoft.com/office/word/2012/wordml" xmlns:w16se="http://schemas.microsoft.com/office/word/2015/wordml/symex" xmlns:wpg="http://schemas.microsoft.com/office/word/2010/wordprocessingGroup" xmlns:wpi="http://schemas.microsoft.com/office/word/2010/wordprocessingInk" xmlns:wne="http://schemas.microsoft.com/office/word/2006/wordml" xmlns:wps="http://schemas.microsoft.com/office/word/2010/wordprocessingShape" mc:Ignorable="w14 w15 w16se wp14">
   <w:footnote w:type="separator" w:id="-1">
     <w:p>
       <w:pPr>
@@ -4309,7 +3905,7 @@
 </file>
 
 <file path=word/numbering.xml><?xml version="1.0" encoding="utf-8"?>
-<w:numbering xmlns:wpc="http://schemas.microsoft.com/office/word/2010/wordprocessingCanvas" xmlns:cx="http://schemas.microsoft.com/office/drawing/2014/chartex" xmlns:cx1="http://schemas.microsoft.com/office/drawing/2015/9/8/chartex" xmlns:cx2="http://schemas.microsoft.com/office/drawing/2015/10/21/chartex" xmlns:cx3="http://schemas.microsoft.com/office/drawing/2016/5/9/chartex" xmlns:cx4="http://schemas.microsoft.com/office/drawing/2016/5/10/chartex" xmlns:cx5="http://schemas.microsoft.com/office/drawing/2016/5/11/chartex" xmlns:cx6="http://schemas.microsoft.com/office/drawing/2016/5/12/chartex" xmlns:cx7="http://schemas.microsoft.com/office/drawing/2016/5/13/chartex" xmlns:cx8="http://schemas.microsoft.com/office/drawing/2016/5/14/chartex" xmlns:mc="http://schemas.openxmlformats.org/markup-compatibility/2006" xmlns:aink="http://schemas.microsoft.com/office/drawing/2016/ink" xmlns:am3d="http://schemas.microsoft.com/office/drawing/2017/model3d" xmlns:o="urn:schemas-microsoft-com:office:office" xmlns:oel="http://schemas.microsoft.com/office/2019/extlst" xmlns:r="http://schemas.openxmlformats.org/officeDocument/2006/relationships" xmlns:m="http://schemas.openxmlformats.org/officeDocument/2006/math" xmlns:v="urn:schemas-microsoft-com:vml" xmlns:wp14="http://schemas.microsoft.com/office/word/2010/wordprocessingDrawing" xmlns:wp="http://schemas.openxmlformats.org/drawingml/2006/wordprocessingDrawing" xmlns:w10="urn:schemas-microsoft-com:office:word" xmlns:w="http://schemas.openxmlformats.org/wordprocessingml/2006/main" xmlns:w14="http://schemas.microsoft.com/office/word/2010/wordml" xmlns:w15="http://schemas.microsoft.com/office/word/2012/wordml" xmlns:w16cex="http://schemas.microsoft.com/office/word/2018/wordml/cex" xmlns:w16cid="http://schemas.microsoft.com/office/word/2016/wordml/cid" xmlns:w16="http://schemas.microsoft.com/office/word/2018/wordml" xmlns:w16sdtdh="http://schemas.microsoft.com/office/word/2020/wordml/sdtdatahash" xmlns:w16se="http://schemas.microsoft.com/office/word/2015/wordml/symex" xmlns:wpg="http://schemas.microsoft.com/office/word/2010/wordprocessingGroup" xmlns:wpi="http://schemas.microsoft.com/office/word/2010/wordprocessingInk" xmlns:wne="http://schemas.microsoft.com/office/word/2006/wordml" xmlns:wps="http://schemas.microsoft.com/office/word/2010/wordprocessingShape" mc:Ignorable="w14 w15 w16se w16cid w16 w16cex w16sdtdh wp14">
+<w:numbering xmlns:wpc="http://schemas.microsoft.com/office/word/2010/wordprocessingCanvas" xmlns:cx="http://schemas.microsoft.com/office/drawing/2014/chartex" xmlns:mc="http://schemas.openxmlformats.org/markup-compatibility/2006" xmlns:o="urn:schemas-microsoft-com:office:office" xmlns:r="http://schemas.openxmlformats.org/officeDocument/2006/relationships" xmlns:m="http://schemas.openxmlformats.org/officeDocument/2006/math" xmlns:v="urn:schemas-microsoft-com:vml" xmlns:wp14="http://schemas.microsoft.com/office/word/2010/wordprocessingDrawing" xmlns:wp="http://schemas.openxmlformats.org/drawingml/2006/wordprocessingDrawing" xmlns:w10="urn:schemas-microsoft-com:office:word" xmlns:w="http://schemas.openxmlformats.org/wordprocessingml/2006/main" xmlns:w14="http://schemas.microsoft.com/office/word/2010/wordml" xmlns:w15="http://schemas.microsoft.com/office/word/2012/wordml" xmlns:w16se="http://schemas.microsoft.com/office/word/2015/wordml/symex" xmlns:wpg="http://schemas.microsoft.com/office/word/2010/wordprocessingGroup" xmlns:wpi="http://schemas.microsoft.com/office/word/2010/wordprocessingInk" xmlns:wne="http://schemas.microsoft.com/office/word/2006/wordml" xmlns:wps="http://schemas.microsoft.com/office/word/2010/wordprocessingShape" mc:Ignorable="w14 w15 w16se wp14">
   <w:abstractNum w:abstractNumId="0" w15:restartNumberingAfterBreak="0">
     <w:nsid w:val="03266756"/>
     <w:multiLevelType w:val="hybridMultilevel"/>
@@ -5185,32 +4781,32 @@
       </w:rPr>
     </w:lvl>
   </w:abstractNum>
-  <w:num w:numId="1" w16cid:durableId="1321689601">
+  <w:num w:numId="1">
     <w:abstractNumId w:val="0"/>
   </w:num>
-  <w:num w:numId="2" w16cid:durableId="1527716158">
+  <w:num w:numId="2">
     <w:abstractNumId w:val="6"/>
   </w:num>
-  <w:num w:numId="3" w16cid:durableId="148402244">
+  <w:num w:numId="3">
     <w:abstractNumId w:val="1"/>
   </w:num>
-  <w:num w:numId="4" w16cid:durableId="1514881561">
+  <w:num w:numId="4">
     <w:abstractNumId w:val="3"/>
   </w:num>
-  <w:num w:numId="5" w16cid:durableId="398601567">
+  <w:num w:numId="5">
     <w:abstractNumId w:val="2"/>
   </w:num>
-  <w:num w:numId="6" w16cid:durableId="1139298324">
+  <w:num w:numId="6">
     <w:abstractNumId w:val="5"/>
   </w:num>
-  <w:num w:numId="7" w16cid:durableId="458644228">
+  <w:num w:numId="7">
     <w:abstractNumId w:val="4"/>
   </w:num>
 </w:numbering>
 </file>
 
 <file path=word/styles.xml><?xml version="1.0" encoding="utf-8"?>
-<w:styles xmlns:mc="http://schemas.openxmlformats.org/markup-compatibility/2006" xmlns:r="http://schemas.openxmlformats.org/officeDocument/2006/relationships" xmlns:w="http://schemas.openxmlformats.org/wordprocessingml/2006/main" xmlns:w14="http://schemas.microsoft.com/office/word/2010/wordml" xmlns:w15="http://schemas.microsoft.com/office/word/2012/wordml" xmlns:w16cex="http://schemas.microsoft.com/office/word/2018/wordml/cex" xmlns:w16cid="http://schemas.microsoft.com/office/word/2016/wordml/cid" xmlns:w16="http://schemas.microsoft.com/office/word/2018/wordml" xmlns:w16sdtdh="http://schemas.microsoft.com/office/word/2020/wordml/sdtdatahash" xmlns:w16se="http://schemas.microsoft.com/office/word/2015/wordml/symex" mc:Ignorable="w14 w15 w16se w16cid w16 w16cex w16sdtdh">
+<w:styles xmlns:mc="http://schemas.openxmlformats.org/markup-compatibility/2006" xmlns:r="http://schemas.openxmlformats.org/officeDocument/2006/relationships" xmlns:w="http://schemas.openxmlformats.org/wordprocessingml/2006/main" xmlns:w14="http://schemas.microsoft.com/office/word/2010/wordml" xmlns:w15="http://schemas.microsoft.com/office/word/2012/wordml" xmlns:w16se="http://schemas.microsoft.com/office/word/2015/wordml/symex" mc:Ignorable="w14 w15 w16se">
   <w:docDefaults>
     <w:rPrDefault>
       <w:rPr>
@@ -5228,7 +4824,7 @@
       </w:pPr>
     </w:pPrDefault>
   </w:docDefaults>
-  <w:latentStyles w:defLockedState="0" w:defUIPriority="99" w:defSemiHidden="0" w:defUnhideWhenUsed="0" w:defQFormat="0" w:count="376">
+  <w:latentStyles w:defLockedState="0" w:defUIPriority="99" w:defSemiHidden="0" w:defUnhideWhenUsed="0" w:defQFormat="0" w:count="371">
     <w:lsdException w:name="Normal" w:uiPriority="0" w:qFormat="1"/>
     <w:lsdException w:name="heading 1" w:uiPriority="9" w:qFormat="1"/>
     <w:lsdException w:name="heading 2" w:semiHidden="1" w:uiPriority="9" w:unhideWhenUsed="1" w:qFormat="1"/>
@@ -5600,11 +5196,6 @@
     <w:lsdException w:name="List Table 5 Dark Accent 6" w:uiPriority="50"/>
     <w:lsdException w:name="List Table 6 Colorful Accent 6" w:uiPriority="51"/>
     <w:lsdException w:name="List Table 7 Colorful Accent 6" w:uiPriority="52"/>
-    <w:lsdException w:name="Mention" w:semiHidden="1" w:unhideWhenUsed="1"/>
-    <w:lsdException w:name="Smart Hyperlink" w:semiHidden="1" w:unhideWhenUsed="1"/>
-    <w:lsdException w:name="Hashtag" w:semiHidden="1" w:unhideWhenUsed="1"/>
-    <w:lsdException w:name="Unresolved Mention" w:semiHidden="1" w:unhideWhenUsed="1"/>
-    <w:lsdException w:name="Smart Link" w:semiHidden="1" w:unhideWhenUsed="1"/>
   </w:latentStyles>
   <w:style w:type="paragraph" w:default="1" w:styleId="Normal">
     <w:name w:val="Normal"/>
@@ -5613,6 +5204,7 @@
   <w:style w:type="character" w:default="1" w:styleId="DefaultParagraphFont">
     <w:name w:val="Default Paragraph Font"/>
     <w:uiPriority w:val="1"/>
+    <w:semiHidden/>
     <w:unhideWhenUsed/>
   </w:style>
   <w:style w:type="table" w:default="1" w:styleId="TableNormal">
@@ -5658,7 +5250,7 @@
       <w:u w:val="single"/>
     </w:rPr>
   </w:style>
-  <w:style w:type="character" w:styleId="UnresolvedMention">
+  <w:style w:type="character" w:customStyle="1" w:styleId="UnresolvedMention">
     <w:name w:val="Unresolved Mention"/>
     <w:basedOn w:val="DefaultParagraphFont"/>
     <w:uiPriority w:val="99"/>

--- a/Bike Sharing Assignment_Subjective Questions.docx
+++ b/Bike Sharing Assignment_Subjective Questions.docx
@@ -1,6 +1,6 @@
 
 <file path=word/document.xml><?xml version="1.0" encoding="utf-8"?>
-<w:document xmlns:wpc="http://schemas.microsoft.com/office/word/2010/wordprocessingCanvas" xmlns:cx="http://schemas.microsoft.com/office/drawing/2014/chartex" xmlns:mc="http://schemas.openxmlformats.org/markup-compatibility/2006" xmlns:o="urn:schemas-microsoft-com:office:office" xmlns:r="http://schemas.openxmlformats.org/officeDocument/2006/relationships" xmlns:m="http://schemas.openxmlformats.org/officeDocument/2006/math" xmlns:v="urn:schemas-microsoft-com:vml" xmlns:wp14="http://schemas.microsoft.com/office/word/2010/wordprocessingDrawing" xmlns:wp="http://schemas.openxmlformats.org/drawingml/2006/wordprocessingDrawing" xmlns:w10="urn:schemas-microsoft-com:office:word" xmlns:w="http://schemas.openxmlformats.org/wordprocessingml/2006/main" xmlns:w14="http://schemas.microsoft.com/office/word/2010/wordml" xmlns:w15="http://schemas.microsoft.com/office/word/2012/wordml" xmlns:w16se="http://schemas.microsoft.com/office/word/2015/wordml/symex" xmlns:wpg="http://schemas.microsoft.com/office/word/2010/wordprocessingGroup" xmlns:wpi="http://schemas.microsoft.com/office/word/2010/wordprocessingInk" xmlns:wne="http://schemas.microsoft.com/office/word/2006/wordml" xmlns:wps="http://schemas.microsoft.com/office/word/2010/wordprocessingShape" mc:Ignorable="w14 w15 w16se wp14">
+<w:document xmlns:wpc="http://schemas.microsoft.com/office/word/2010/wordprocessingCanvas" xmlns:cx="http://schemas.microsoft.com/office/drawing/2014/chartex" xmlns:cx1="http://schemas.microsoft.com/office/drawing/2015/9/8/chartex" xmlns:cx2="http://schemas.microsoft.com/office/drawing/2015/10/21/chartex" xmlns:cx3="http://schemas.microsoft.com/office/drawing/2016/5/9/chartex" xmlns:cx4="http://schemas.microsoft.com/office/drawing/2016/5/10/chartex" xmlns:cx5="http://schemas.microsoft.com/office/drawing/2016/5/11/chartex" xmlns:cx6="http://schemas.microsoft.com/office/drawing/2016/5/12/chartex" xmlns:cx7="http://schemas.microsoft.com/office/drawing/2016/5/13/chartex" xmlns:cx8="http://schemas.microsoft.com/office/drawing/2016/5/14/chartex" xmlns:mc="http://schemas.openxmlformats.org/markup-compatibility/2006" xmlns:aink="http://schemas.microsoft.com/office/drawing/2016/ink" xmlns:am3d="http://schemas.microsoft.com/office/drawing/2017/model3d" xmlns:o="urn:schemas-microsoft-com:office:office" xmlns:oel="http://schemas.microsoft.com/office/2019/extlst" xmlns:r="http://schemas.openxmlformats.org/officeDocument/2006/relationships" xmlns:m="http://schemas.openxmlformats.org/officeDocument/2006/math" xmlns:v="urn:schemas-microsoft-com:vml" xmlns:wp14="http://schemas.microsoft.com/office/word/2010/wordprocessingDrawing" xmlns:wp="http://schemas.openxmlformats.org/drawingml/2006/wordprocessingDrawing" xmlns:w10="urn:schemas-microsoft-com:office:word" xmlns:w="http://schemas.openxmlformats.org/wordprocessingml/2006/main" xmlns:w14="http://schemas.microsoft.com/office/word/2010/wordml" xmlns:w15="http://schemas.microsoft.com/office/word/2012/wordml" xmlns:w16cex="http://schemas.microsoft.com/office/word/2018/wordml/cex" xmlns:w16cid="http://schemas.microsoft.com/office/word/2016/wordml/cid" xmlns:w16="http://schemas.microsoft.com/office/word/2018/wordml" xmlns:w16sdtdh="http://schemas.microsoft.com/office/word/2020/wordml/sdtdatahash" xmlns:w16se="http://schemas.microsoft.com/office/word/2015/wordml/symex" xmlns:wpg="http://schemas.microsoft.com/office/word/2010/wordprocessingGroup" xmlns:wpi="http://schemas.microsoft.com/office/word/2010/wordprocessingInk" xmlns:wne="http://schemas.microsoft.com/office/word/2006/wordml" xmlns:wps="http://schemas.microsoft.com/office/word/2010/wordprocessingShape" mc:Ignorable="w14 w15 w16se w16cid w16 w16cex w16sdtdh wp14">
   <w:body>
     <w:p/>
     <w:p/>
@@ -285,16 +285,29 @@
           <w:szCs w:val="24"/>
         </w:rPr>
       </w:pPr>
-      <w:r>
-        <w:rPr>
-          <w:rFonts w:ascii="Arial-BoldMT" w:hAnsi="Arial-BoldMT" w:cs="Arial-BoldMT"/>
-          <w:b/>
-          <w:bCs/>
-          <w:kern w:val="0"/>
-          <w:sz w:val="24"/>
-          <w:szCs w:val="24"/>
-        </w:rPr>
-        <w:t>could you infer about their effect on the dependent variable?</w:t>
+      <w:proofErr w:type="gramStart"/>
+      <w:r>
+        <w:rPr>
+          <w:rFonts w:ascii="Arial-BoldMT" w:hAnsi="Arial-BoldMT" w:cs="Arial-BoldMT"/>
+          <w:b/>
+          <w:bCs/>
+          <w:kern w:val="0"/>
+          <w:sz w:val="24"/>
+          <w:szCs w:val="24"/>
+        </w:rPr>
+        <w:t>could</w:t>
+      </w:r>
+      <w:proofErr w:type="gramEnd"/>
+      <w:r>
+        <w:rPr>
+          <w:rFonts w:ascii="Arial-BoldMT" w:hAnsi="Arial-BoldMT" w:cs="Arial-BoldMT"/>
+          <w:b/>
+          <w:bCs/>
+          <w:kern w:val="0"/>
+          <w:sz w:val="24"/>
+          <w:szCs w:val="24"/>
+        </w:rPr>
+        <w:t xml:space="preserve"> you infer about their effect on the dependent variable?</w:t>
       </w:r>
     </w:p>
     <w:p>
@@ -342,15 +355,23 @@
         <w:t>.Demand</w:t>
       </w:r>
       <w:r>
-        <w:t xml:space="preserve"> of bike rentals</w:t>
-      </w:r>
-      <w:r>
         <w:t xml:space="preserve"> </w:t>
       </w:r>
+      <w:proofErr w:type="gramStart"/>
+      <w:r>
+        <w:t>of</w:t>
+      </w:r>
+      <w:proofErr w:type="gramEnd"/>
+      <w:r>
+        <w:t xml:space="preserve"> bike rentals</w:t>
+      </w:r>
       <w:r>
         <w:t xml:space="preserve"> </w:t>
       </w:r>
       <w:r>
+        <w:t xml:space="preserve"> </w:t>
+      </w:r>
+      <w:r>
         <w:t xml:space="preserve"> on holidays are less</w:t>
       </w:r>
       <w:r>
@@ -369,10 +390,10 @@
     <w:p>
       <w:r>
         <w:drawing>
-          <wp:inline distT="0" distB="0" distL="0" distR="0" wp14:anchorId="669266C6" wp14:editId="3264019F">
-            <wp:extent cx="5943600" cy="4168140"/>
-            <wp:effectExtent l="0" t="0" r="0" b="3810"/>
-            <wp:docPr id="1" name="Picture 1"/>
+          <wp:inline distT="0" distB="0" distL="0" distR="0" wp14:anchorId="4004322D" wp14:editId="12B37DF3">
+            <wp:extent cx="5943600" cy="3168015"/>
+            <wp:effectExtent l="0" t="0" r="0" b="0"/>
+            <wp:docPr id="1340552416" name="Picture 1" descr="A group of colorful graphs&#10;&#10;Description automatically generated with medium confidence"/>
             <wp:cNvGraphicFramePr>
               <a:graphicFrameLocks xmlns:a="http://schemas.openxmlformats.org/drawingml/2006/main" noChangeAspect="1"/>
             </wp:cNvGraphicFramePr>
@@ -380,7 +401,7 @@
               <a:graphicData uri="http://schemas.openxmlformats.org/drawingml/2006/picture">
                 <pic:pic xmlns:pic="http://schemas.openxmlformats.org/drawingml/2006/picture">
                   <pic:nvPicPr>
-                    <pic:cNvPr id="1" name=""/>
+                    <pic:cNvPr id="1340552416" name="Picture 1" descr="A group of colorful graphs&#10;&#10;Description automatically generated with medium confidence"/>
                     <pic:cNvPicPr/>
                   </pic:nvPicPr>
                   <pic:blipFill>
@@ -392,7 +413,7 @@
                   <pic:spPr>
                     <a:xfrm>
                       <a:off x="0" y="0"/>
-                      <a:ext cx="5943600" cy="4168140"/>
+                      <a:ext cx="5943600" cy="3168015"/>
                     </a:xfrm>
                     <a:prstGeom prst="rect">
                       <a:avLst/>
@@ -404,8 +425,6 @@
           </wp:inline>
         </w:drawing>
       </w:r>
-      <w:bookmarkStart w:id="0" w:name="_GoBack"/>
-      <w:bookmarkEnd w:id="0"/>
     </w:p>
     <w:p/>
     <w:p>
@@ -428,7 +447,31 @@
           <w:sz w:val="24"/>
           <w:szCs w:val="24"/>
         </w:rPr>
-        <w:t>2. Why is it important to use drop_first=True during dummy variable creation?</w:t>
+        <w:t xml:space="preserve">2. Why is it important to use </w:t>
+      </w:r>
+      <w:proofErr w:type="spellStart"/>
+      <w:r>
+        <w:rPr>
+          <w:rFonts w:ascii="Arial-BoldMT" w:hAnsi="Arial-BoldMT" w:cs="Arial-BoldMT"/>
+          <w:b/>
+          <w:bCs/>
+          <w:kern w:val="0"/>
+          <w:sz w:val="24"/>
+          <w:szCs w:val="24"/>
+        </w:rPr>
+        <w:t>drop_first</w:t>
+      </w:r>
+      <w:proofErr w:type="spellEnd"/>
+      <w:r>
+        <w:rPr>
+          <w:rFonts w:ascii="Arial-BoldMT" w:hAnsi="Arial-BoldMT" w:cs="Arial-BoldMT"/>
+          <w:b/>
+          <w:bCs/>
+          <w:kern w:val="0"/>
+          <w:sz w:val="24"/>
+          <w:szCs w:val="24"/>
+        </w:rPr>
+        <w:t>=True during dummy variable creation?</w:t>
       </w:r>
     </w:p>
     <w:p>
@@ -470,129 +513,180 @@
           <w:sz w:val="24"/>
           <w:szCs w:val="24"/>
         </w:rPr>
+        <w:t xml:space="preserve">Dummy variables are used in model </w:t>
+      </w:r>
+      <w:proofErr w:type="gramStart"/>
+      <w:r>
+        <w:rPr>
+          <w:rFonts w:ascii="Arial-BoldMT" w:hAnsi="Arial-BoldMT" w:cs="Arial-BoldMT"/>
+          <w:kern w:val="0"/>
+          <w:sz w:val="24"/>
+          <w:szCs w:val="24"/>
+        </w:rPr>
+        <w:t>building</w:t>
+      </w:r>
+      <w:proofErr w:type="gramEnd"/>
+      <w:r>
+        <w:rPr>
+          <w:rFonts w:ascii="Arial-BoldMT" w:hAnsi="Arial-BoldMT" w:cs="Arial-BoldMT"/>
+          <w:kern w:val="0"/>
+          <w:sz w:val="24"/>
+          <w:szCs w:val="24"/>
+        </w:rPr>
+        <w:t xml:space="preserve"> </w:t>
+      </w:r>
+    </w:p>
+    <w:p>
+      <w:pPr>
+        <w:rPr>
+          <w:rFonts w:ascii="Arial-BoldMT" w:hAnsi="Arial-BoldMT" w:cs="Arial-BoldMT"/>
+          <w:kern w:val="0"/>
+          <w:sz w:val="24"/>
+          <w:szCs w:val="24"/>
+        </w:rPr>
+      </w:pPr>
+      <w:proofErr w:type="gramStart"/>
+      <w:r>
+        <w:rPr>
+          <w:rFonts w:ascii="Arial-BoldMT" w:hAnsi="Arial-BoldMT" w:cs="Arial-BoldMT"/>
+          <w:kern w:val="0"/>
+          <w:sz w:val="24"/>
+          <w:szCs w:val="24"/>
+        </w:rPr>
+        <w:t>1.To</w:t>
+      </w:r>
+      <w:proofErr w:type="gramEnd"/>
+      <w:r>
+        <w:rPr>
+          <w:rFonts w:ascii="Arial-BoldMT" w:hAnsi="Arial-BoldMT" w:cs="Arial-BoldMT"/>
+          <w:kern w:val="0"/>
+          <w:sz w:val="24"/>
+          <w:szCs w:val="24"/>
+        </w:rPr>
+        <w:t xml:space="preserve"> simplify the model</w:t>
+      </w:r>
+    </w:p>
+    <w:p>
+      <w:pPr>
+        <w:rPr>
+          <w:rFonts w:ascii="Arial-BoldMT" w:hAnsi="Arial-BoldMT" w:cs="Arial-BoldMT"/>
+          <w:kern w:val="0"/>
+          <w:sz w:val="24"/>
+          <w:szCs w:val="24"/>
+        </w:rPr>
+      </w:pPr>
+      <w:r>
+        <w:rPr>
+          <w:rFonts w:ascii="Arial-BoldMT" w:hAnsi="Arial-BoldMT" w:cs="Arial-BoldMT"/>
+          <w:kern w:val="0"/>
+          <w:sz w:val="24"/>
+          <w:szCs w:val="24"/>
+        </w:rPr>
+        <w:t xml:space="preserve">2.To assign normalized values for the column values </w:t>
+      </w:r>
+      <w:r>
+        <w:rPr>
+          <w:rFonts w:ascii="Arial-BoldMT" w:hAnsi="Arial-BoldMT" w:cs="Arial-BoldMT"/>
+          <w:kern w:val="0"/>
+          <w:sz w:val="24"/>
+          <w:szCs w:val="24"/>
+        </w:rPr>
+        <w:t xml:space="preserve">and </w:t>
+      </w:r>
+      <w:r>
+        <w:rPr>
+          <w:rFonts w:ascii="Arial-BoldMT" w:hAnsi="Arial-BoldMT" w:cs="Arial-BoldMT"/>
+          <w:kern w:val="0"/>
+          <w:sz w:val="24"/>
+          <w:szCs w:val="24"/>
+        </w:rPr>
+        <w:t>to provide numerical stability</w:t>
+      </w:r>
+      <w:r>
+        <w:rPr>
+          <w:rFonts w:ascii="Arial-BoldMT" w:hAnsi="Arial-BoldMT" w:cs="Arial-BoldMT"/>
+          <w:kern w:val="0"/>
+          <w:sz w:val="24"/>
+          <w:szCs w:val="24"/>
+        </w:rPr>
+        <w:t>.</w:t>
+      </w:r>
+    </w:p>
+    <w:p>
+      <w:pPr>
+        <w:rPr>
+          <w:rFonts w:ascii="Arial-BoldMT" w:hAnsi="Arial-BoldMT" w:cs="Arial-BoldMT"/>
+          <w:kern w:val="0"/>
+          <w:sz w:val="24"/>
+          <w:szCs w:val="24"/>
+        </w:rPr>
+      </w:pPr>
+      <w:r>
+        <w:rPr>
+          <w:rFonts w:ascii="Arial-BoldMT" w:hAnsi="Arial-BoldMT" w:cs="Arial-BoldMT"/>
+          <w:kern w:val="0"/>
+          <w:sz w:val="24"/>
+          <w:szCs w:val="24"/>
+        </w:rPr>
+        <w:t xml:space="preserve">When dummy variable encoding is </w:t>
+      </w:r>
+      <w:r>
+        <w:rPr>
+          <w:rFonts w:ascii="Arial-BoldMT" w:hAnsi="Arial-BoldMT" w:cs="Arial-BoldMT"/>
+          <w:kern w:val="0"/>
+          <w:sz w:val="24"/>
+          <w:szCs w:val="24"/>
+        </w:rPr>
+        <w:t xml:space="preserve">done, it </w:t>
+      </w:r>
+      <w:r>
+        <w:rPr>
+          <w:rFonts w:ascii="Arial-BoldMT" w:hAnsi="Arial-BoldMT" w:cs="Arial-BoldMT"/>
+          <w:kern w:val="0"/>
+          <w:sz w:val="24"/>
+          <w:szCs w:val="24"/>
+        </w:rPr>
+        <w:t>will provide n-1 values.</w:t>
+      </w:r>
+    </w:p>
+    <w:p>
+      <w:pPr>
+        <w:rPr>
+          <w:rFonts w:ascii="Arial-BoldMT" w:hAnsi="Arial-BoldMT" w:cs="Arial-BoldMT"/>
+          <w:kern w:val="0"/>
+          <w:sz w:val="24"/>
+          <w:szCs w:val="24"/>
+        </w:rPr>
+      </w:pPr>
+      <w:r>
+        <w:rPr>
+          <w:rFonts w:ascii="Arial-BoldMT" w:hAnsi="Arial-BoldMT" w:cs="Arial-BoldMT"/>
+          <w:kern w:val="0"/>
+          <w:sz w:val="24"/>
+          <w:szCs w:val="24"/>
+        </w:rPr>
         <w:lastRenderedPageBreak/>
-        <w:t xml:space="preserve">Dummy variables are used in model building </w:t>
-      </w:r>
-    </w:p>
-    <w:p>
-      <w:pPr>
-        <w:rPr>
-          <w:rFonts w:ascii="Arial-BoldMT" w:hAnsi="Arial-BoldMT" w:cs="Arial-BoldMT"/>
-          <w:kern w:val="0"/>
-          <w:sz w:val="24"/>
-          <w:szCs w:val="24"/>
-        </w:rPr>
-      </w:pPr>
-      <w:r>
-        <w:rPr>
-          <w:rFonts w:ascii="Arial-BoldMT" w:hAnsi="Arial-BoldMT" w:cs="Arial-BoldMT"/>
-          <w:kern w:val="0"/>
-          <w:sz w:val="24"/>
-          <w:szCs w:val="24"/>
-        </w:rPr>
-        <w:t>1.To simplify the model</w:t>
-      </w:r>
-    </w:p>
-    <w:p>
-      <w:pPr>
-        <w:rPr>
-          <w:rFonts w:ascii="Arial-BoldMT" w:hAnsi="Arial-BoldMT" w:cs="Arial-BoldMT"/>
-          <w:kern w:val="0"/>
-          <w:sz w:val="24"/>
-          <w:szCs w:val="24"/>
-        </w:rPr>
-      </w:pPr>
-      <w:r>
-        <w:rPr>
-          <w:rFonts w:ascii="Arial-BoldMT" w:hAnsi="Arial-BoldMT" w:cs="Arial-BoldMT"/>
-          <w:kern w:val="0"/>
-          <w:sz w:val="24"/>
-          <w:szCs w:val="24"/>
-        </w:rPr>
-        <w:t xml:space="preserve">2.To assign normalized values for the column values </w:t>
-      </w:r>
-      <w:r>
-        <w:rPr>
-          <w:rFonts w:ascii="Arial-BoldMT" w:hAnsi="Arial-BoldMT" w:cs="Arial-BoldMT"/>
-          <w:kern w:val="0"/>
-          <w:sz w:val="24"/>
-          <w:szCs w:val="24"/>
-        </w:rPr>
-        <w:t xml:space="preserve">and </w:t>
-      </w:r>
-      <w:r>
-        <w:rPr>
-          <w:rFonts w:ascii="Arial-BoldMT" w:hAnsi="Arial-BoldMT" w:cs="Arial-BoldMT"/>
-          <w:kern w:val="0"/>
-          <w:sz w:val="24"/>
-          <w:szCs w:val="24"/>
-        </w:rPr>
-        <w:t>to provide numerical stability</w:t>
-      </w:r>
-      <w:r>
-        <w:rPr>
-          <w:rFonts w:ascii="Arial-BoldMT" w:hAnsi="Arial-BoldMT" w:cs="Arial-BoldMT"/>
-          <w:kern w:val="0"/>
-          <w:sz w:val="24"/>
-          <w:szCs w:val="24"/>
-        </w:rPr>
-        <w:t>.</w:t>
-      </w:r>
-    </w:p>
-    <w:p>
-      <w:pPr>
-        <w:rPr>
-          <w:rFonts w:ascii="Arial-BoldMT" w:hAnsi="Arial-BoldMT" w:cs="Arial-BoldMT"/>
-          <w:kern w:val="0"/>
-          <w:sz w:val="24"/>
-          <w:szCs w:val="24"/>
-        </w:rPr>
-      </w:pPr>
-      <w:r>
-        <w:rPr>
-          <w:rFonts w:ascii="Arial-BoldMT" w:hAnsi="Arial-BoldMT" w:cs="Arial-BoldMT"/>
-          <w:kern w:val="0"/>
-          <w:sz w:val="24"/>
-          <w:szCs w:val="24"/>
-        </w:rPr>
-        <w:t xml:space="preserve">When dummy variable encoding is </w:t>
-      </w:r>
-      <w:r>
-        <w:rPr>
-          <w:rFonts w:ascii="Arial-BoldMT" w:hAnsi="Arial-BoldMT" w:cs="Arial-BoldMT"/>
-          <w:kern w:val="0"/>
-          <w:sz w:val="24"/>
-          <w:szCs w:val="24"/>
-        </w:rPr>
-        <w:t xml:space="preserve">done, it </w:t>
-      </w:r>
-      <w:r>
-        <w:rPr>
-          <w:rFonts w:ascii="Arial-BoldMT" w:hAnsi="Arial-BoldMT" w:cs="Arial-BoldMT"/>
-          <w:kern w:val="0"/>
-          <w:sz w:val="24"/>
-          <w:szCs w:val="24"/>
-        </w:rPr>
-        <w:t>will provide n-1 values.</w:t>
-      </w:r>
-    </w:p>
-    <w:p>
-      <w:pPr>
-        <w:rPr>
-          <w:rFonts w:ascii="Arial-BoldMT" w:hAnsi="Arial-BoldMT" w:cs="Arial-BoldMT"/>
-          <w:kern w:val="0"/>
-          <w:sz w:val="24"/>
-          <w:szCs w:val="24"/>
-        </w:rPr>
-      </w:pPr>
-      <w:r>
-        <w:rPr>
-          <w:rFonts w:ascii="Arial-BoldMT" w:hAnsi="Arial-BoldMT" w:cs="Arial-BoldMT"/>
-          <w:kern w:val="0"/>
-          <w:sz w:val="24"/>
-          <w:szCs w:val="24"/>
-        </w:rPr>
-        <w:t>For eg: if 3 value</w:t>
+        <w:t xml:space="preserve">For </w:t>
+      </w:r>
+      <w:proofErr w:type="spellStart"/>
+      <w:r>
+        <w:rPr>
+          <w:rFonts w:ascii="Arial-BoldMT" w:hAnsi="Arial-BoldMT" w:cs="Arial-BoldMT"/>
+          <w:kern w:val="0"/>
+          <w:sz w:val="24"/>
+          <w:szCs w:val="24"/>
+        </w:rPr>
+        <w:t>eg</w:t>
+      </w:r>
+      <w:proofErr w:type="spellEnd"/>
+      <w:r>
+        <w:rPr>
+          <w:rFonts w:ascii="Arial-BoldMT" w:hAnsi="Arial-BoldMT" w:cs="Arial-BoldMT"/>
+          <w:kern w:val="0"/>
+          <w:sz w:val="24"/>
+          <w:szCs w:val="24"/>
+        </w:rPr>
+        <w:t>: if 3 value</w:t>
       </w:r>
       <w:r>
         <w:rPr>
@@ -610,38 +704,95 @@
           <w:sz w:val="24"/>
           <w:szCs w:val="24"/>
         </w:rPr>
-        <w:t xml:space="preserve"> are there , after dummy variable encoding it will provide n-l values.</w:t>
-      </w:r>
-    </w:p>
-    <w:p>
-      <w:pPr>
-        <w:rPr>
-          <w:rFonts w:ascii="Arial-BoldMT" w:hAnsi="Arial-BoldMT" w:cs="Arial-BoldMT"/>
-          <w:kern w:val="0"/>
-          <w:sz w:val="24"/>
-          <w:szCs w:val="24"/>
-        </w:rPr>
-      </w:pPr>
-    </w:p>
-    <w:p>
-      <w:pPr>
-        <w:rPr>
-          <w:rFonts w:ascii="Arial-BoldMT" w:hAnsi="Arial-BoldMT" w:cs="Arial-BoldMT"/>
-          <w:kern w:val="0"/>
-          <w:sz w:val="24"/>
-          <w:szCs w:val="24"/>
-        </w:rPr>
-      </w:pPr>
-      <w:r>
-        <w:rPr>
-          <w:rFonts w:ascii="Arial-BoldMT" w:hAnsi="Arial-BoldMT" w:cs="Arial-BoldMT"/>
-          <w:b/>
-          <w:bCs/>
-          <w:kern w:val="0"/>
-          <w:sz w:val="24"/>
-          <w:szCs w:val="24"/>
-        </w:rPr>
-        <w:t>‘drop_first’=True</w:t>
+        <w:t xml:space="preserve"> are </w:t>
+      </w:r>
+      <w:proofErr w:type="gramStart"/>
+      <w:r>
+        <w:rPr>
+          <w:rFonts w:ascii="Arial-BoldMT" w:hAnsi="Arial-BoldMT" w:cs="Arial-BoldMT"/>
+          <w:kern w:val="0"/>
+          <w:sz w:val="24"/>
+          <w:szCs w:val="24"/>
+        </w:rPr>
+        <w:t>there ,</w:t>
+      </w:r>
+      <w:proofErr w:type="gramEnd"/>
+      <w:r>
+        <w:rPr>
+          <w:rFonts w:ascii="Arial-BoldMT" w:hAnsi="Arial-BoldMT" w:cs="Arial-BoldMT"/>
+          <w:kern w:val="0"/>
+          <w:sz w:val="24"/>
+          <w:szCs w:val="24"/>
+        </w:rPr>
+        <w:t xml:space="preserve"> after dummy variable encoding it will provide n-l values.</w:t>
+      </w:r>
+    </w:p>
+    <w:p>
+      <w:pPr>
+        <w:rPr>
+          <w:rFonts w:ascii="Arial-BoldMT" w:hAnsi="Arial-BoldMT" w:cs="Arial-BoldMT"/>
+          <w:kern w:val="0"/>
+          <w:sz w:val="24"/>
+          <w:szCs w:val="24"/>
+        </w:rPr>
+      </w:pPr>
+    </w:p>
+    <w:p>
+      <w:pPr>
+        <w:rPr>
+          <w:rFonts w:ascii="Arial-BoldMT" w:hAnsi="Arial-BoldMT" w:cs="Arial-BoldMT"/>
+          <w:kern w:val="0"/>
+          <w:sz w:val="24"/>
+          <w:szCs w:val="24"/>
+        </w:rPr>
+      </w:pPr>
+      <w:r>
+        <w:rPr>
+          <w:rFonts w:ascii="Arial-BoldMT" w:hAnsi="Arial-BoldMT" w:cs="Arial-BoldMT"/>
+          <w:b/>
+          <w:bCs/>
+          <w:kern w:val="0"/>
+          <w:sz w:val="24"/>
+          <w:szCs w:val="24"/>
+        </w:rPr>
+        <w:t>‘</w:t>
+      </w:r>
+      <w:proofErr w:type="spellStart"/>
+      <w:proofErr w:type="gramStart"/>
+      <w:r>
+        <w:rPr>
+          <w:rFonts w:ascii="Arial-BoldMT" w:hAnsi="Arial-BoldMT" w:cs="Arial-BoldMT"/>
+          <w:b/>
+          <w:bCs/>
+          <w:kern w:val="0"/>
+          <w:sz w:val="24"/>
+          <w:szCs w:val="24"/>
+        </w:rPr>
+        <w:t>drop</w:t>
+      </w:r>
+      <w:proofErr w:type="gramEnd"/>
+      <w:r>
+        <w:rPr>
+          <w:rFonts w:ascii="Arial-BoldMT" w:hAnsi="Arial-BoldMT" w:cs="Arial-BoldMT"/>
+          <w:b/>
+          <w:bCs/>
+          <w:kern w:val="0"/>
+          <w:sz w:val="24"/>
+          <w:szCs w:val="24"/>
+        </w:rPr>
+        <w:t>_first</w:t>
+      </w:r>
+      <w:proofErr w:type="spellEnd"/>
+      <w:r>
+        <w:rPr>
+          <w:rFonts w:ascii="Arial-BoldMT" w:hAnsi="Arial-BoldMT" w:cs="Arial-BoldMT"/>
+          <w:b/>
+          <w:bCs/>
+          <w:kern w:val="0"/>
+          <w:sz w:val="24"/>
+          <w:szCs w:val="24"/>
+        </w:rPr>
+        <w:t>’=True</w:t>
       </w:r>
       <w:r>
         <w:rPr>
@@ -707,38 +858,175 @@
       <w:pPr>
         <w:rPr>
           <w:rFonts w:ascii="Arial-BoldMT" w:hAnsi="Arial-BoldMT" w:cs="Arial-BoldMT"/>
-          <w:kern w:val="0"/>
-          <w:sz w:val="24"/>
-          <w:szCs w:val="24"/>
-        </w:rPr>
-      </w:pPr>
-      <w:r>
-        <w:rPr>
-          <w:rFonts w:ascii="Arial-BoldMT" w:hAnsi="Arial-BoldMT" w:cs="Arial-BoldMT"/>
-          <w:kern w:val="0"/>
-          <w:sz w:val="24"/>
-          <w:szCs w:val="24"/>
-        </w:rPr>
-        <w:t>The ‘temp’ and ‘atemp’ variable has got highest correlation to the target variable cnt.</w:t>
-      </w:r>
-    </w:p>
-    <w:p>
-      <w:pPr>
-        <w:rPr>
-          <w:rFonts w:ascii="Arial-BoldMT" w:hAnsi="Arial-BoldMT" w:cs="Arial-BoldMT"/>
-          <w:kern w:val="0"/>
-          <w:sz w:val="24"/>
-          <w:szCs w:val="24"/>
-        </w:rPr>
-      </w:pPr>
-      <w:r>
-        <w:rPr>
-          <w:rFonts w:ascii="Arial-BoldMT" w:hAnsi="Arial-BoldMT" w:cs="Arial-BoldMT"/>
-          <w:kern w:val="0"/>
-          <w:sz w:val="24"/>
-          <w:szCs w:val="24"/>
-        </w:rPr>
-        <w:t>They are highly correlated with each other and hence will produce multicollinearity. So during model building, ‘atemp’ column will be removed.</w:t>
+          <w:b/>
+          <w:bCs/>
+          <w:kern w:val="0"/>
+          <w:sz w:val="24"/>
+          <w:szCs w:val="24"/>
+        </w:rPr>
+      </w:pPr>
+      <w:r>
+        <w:rPr>
+          <w:rFonts w:ascii="Arial-BoldMT" w:hAnsi="Arial-BoldMT" w:cs="Arial-BoldMT"/>
+          <w:b/>
+          <w:bCs/>
+          <w:kern w:val="0"/>
+          <w:sz w:val="24"/>
+          <w:szCs w:val="24"/>
+        </w:rPr>
+        <w:drawing>
+          <wp:inline distT="0" distB="0" distL="0" distR="0" wp14:anchorId="734D8FE2" wp14:editId="7C971725">
+            <wp:extent cx="5943600" cy="5467350"/>
+            <wp:effectExtent l="0" t="0" r="0" b="0"/>
+            <wp:docPr id="1951661082" name="Picture 1"/>
+            <wp:cNvGraphicFramePr>
+              <a:graphicFrameLocks xmlns:a="http://schemas.openxmlformats.org/drawingml/2006/main" noChangeAspect="1"/>
+            </wp:cNvGraphicFramePr>
+            <a:graphic xmlns:a="http://schemas.openxmlformats.org/drawingml/2006/main">
+              <a:graphicData uri="http://schemas.openxmlformats.org/drawingml/2006/picture">
+                <pic:pic xmlns:pic="http://schemas.openxmlformats.org/drawingml/2006/picture">
+                  <pic:nvPicPr>
+                    <pic:cNvPr id="1951661082" name=""/>
+                    <pic:cNvPicPr/>
+                  </pic:nvPicPr>
+                  <pic:blipFill>
+                    <a:blip r:embed="rId8"/>
+                    <a:stretch>
+                      <a:fillRect/>
+                    </a:stretch>
+                  </pic:blipFill>
+                  <pic:spPr>
+                    <a:xfrm>
+                      <a:off x="0" y="0"/>
+                      <a:ext cx="5943600" cy="5467350"/>
+                    </a:xfrm>
+                    <a:prstGeom prst="rect">
+                      <a:avLst/>
+                    </a:prstGeom>
+                  </pic:spPr>
+                </pic:pic>
+              </a:graphicData>
+            </a:graphic>
+          </wp:inline>
+        </w:drawing>
+      </w:r>
+    </w:p>
+    <w:p>
+      <w:pPr>
+        <w:rPr>
+          <w:rFonts w:ascii="Arial-BoldMT" w:hAnsi="Arial-BoldMT" w:cs="Arial-BoldMT"/>
+          <w:kern w:val="0"/>
+          <w:sz w:val="24"/>
+          <w:szCs w:val="24"/>
+        </w:rPr>
+      </w:pPr>
+      <w:r>
+        <w:rPr>
+          <w:rFonts w:ascii="Arial-BoldMT" w:hAnsi="Arial-BoldMT" w:cs="Arial-BoldMT"/>
+          <w:kern w:val="0"/>
+          <w:sz w:val="24"/>
+          <w:szCs w:val="24"/>
+        </w:rPr>
+        <w:t>The ‘temp’ and ‘</w:t>
+      </w:r>
+      <w:proofErr w:type="spellStart"/>
+      <w:r>
+        <w:rPr>
+          <w:rFonts w:ascii="Arial-BoldMT" w:hAnsi="Arial-BoldMT" w:cs="Arial-BoldMT"/>
+          <w:kern w:val="0"/>
+          <w:sz w:val="24"/>
+          <w:szCs w:val="24"/>
+        </w:rPr>
+        <w:t>atemp</w:t>
+      </w:r>
+      <w:proofErr w:type="spellEnd"/>
+      <w:r>
+        <w:rPr>
+          <w:rFonts w:ascii="Arial-BoldMT" w:hAnsi="Arial-BoldMT" w:cs="Arial-BoldMT"/>
+          <w:kern w:val="0"/>
+          <w:sz w:val="24"/>
+          <w:szCs w:val="24"/>
+        </w:rPr>
+        <w:t xml:space="preserve">’ variable has got highest correlation to the target variable </w:t>
+      </w:r>
+      <w:proofErr w:type="spellStart"/>
+      <w:r>
+        <w:rPr>
+          <w:rFonts w:ascii="Arial-BoldMT" w:hAnsi="Arial-BoldMT" w:cs="Arial-BoldMT"/>
+          <w:kern w:val="0"/>
+          <w:sz w:val="24"/>
+          <w:szCs w:val="24"/>
+        </w:rPr>
+        <w:t>cnt</w:t>
+      </w:r>
+      <w:proofErr w:type="spellEnd"/>
+      <w:r>
+        <w:rPr>
+          <w:rFonts w:ascii="Arial-BoldMT" w:hAnsi="Arial-BoldMT" w:cs="Arial-BoldMT"/>
+          <w:kern w:val="0"/>
+          <w:sz w:val="24"/>
+          <w:szCs w:val="24"/>
+        </w:rPr>
+        <w:t>.</w:t>
+      </w:r>
+    </w:p>
+    <w:p>
+      <w:pPr>
+        <w:rPr>
+          <w:rFonts w:ascii="Arial-BoldMT" w:hAnsi="Arial-BoldMT" w:cs="Arial-BoldMT"/>
+          <w:kern w:val="0"/>
+          <w:sz w:val="24"/>
+          <w:szCs w:val="24"/>
+        </w:rPr>
+      </w:pPr>
+      <w:r>
+        <w:rPr>
+          <w:rFonts w:ascii="Arial-BoldMT" w:hAnsi="Arial-BoldMT" w:cs="Arial-BoldMT"/>
+          <w:kern w:val="0"/>
+          <w:sz w:val="24"/>
+          <w:szCs w:val="24"/>
+        </w:rPr>
+        <w:t xml:space="preserve">They are highly correlated with each other and hence will produce multicollinearity. </w:t>
+      </w:r>
+      <w:proofErr w:type="gramStart"/>
+      <w:r>
+        <w:rPr>
+          <w:rFonts w:ascii="Arial-BoldMT" w:hAnsi="Arial-BoldMT" w:cs="Arial-BoldMT"/>
+          <w:kern w:val="0"/>
+          <w:sz w:val="24"/>
+          <w:szCs w:val="24"/>
+        </w:rPr>
+        <w:t>So</w:t>
+      </w:r>
+      <w:proofErr w:type="gramEnd"/>
+      <w:r>
+        <w:rPr>
+          <w:rFonts w:ascii="Arial-BoldMT" w:hAnsi="Arial-BoldMT" w:cs="Arial-BoldMT"/>
+          <w:kern w:val="0"/>
+          <w:sz w:val="24"/>
+          <w:szCs w:val="24"/>
+        </w:rPr>
+        <w:t xml:space="preserve"> during model building, ‘</w:t>
+      </w:r>
+      <w:proofErr w:type="spellStart"/>
+      <w:r>
+        <w:rPr>
+          <w:rFonts w:ascii="Arial-BoldMT" w:hAnsi="Arial-BoldMT" w:cs="Arial-BoldMT"/>
+          <w:kern w:val="0"/>
+          <w:sz w:val="24"/>
+          <w:szCs w:val="24"/>
+        </w:rPr>
+        <w:t>atemp</w:t>
+      </w:r>
+      <w:proofErr w:type="spellEnd"/>
+      <w:r>
+        <w:rPr>
+          <w:rFonts w:ascii="Arial-BoldMT" w:hAnsi="Arial-BoldMT" w:cs="Arial-BoldMT"/>
+          <w:kern w:val="0"/>
+          <w:sz w:val="24"/>
+          <w:szCs w:val="24"/>
+        </w:rPr>
+        <w:t>’ column will be removed.</w:t>
       </w:r>
     </w:p>
     <w:p>
@@ -777,6 +1065,7 @@
           <w:sz w:val="24"/>
           <w:szCs w:val="24"/>
         </w:rPr>
+        <w:lastRenderedPageBreak/>
         <w:t>4.How did you validate the assumptions of Linear Regression after building</w:t>
       </w:r>
     </w:p>
@@ -954,7 +1243,27 @@
           <w:sz w:val="24"/>
           <w:szCs w:val="24"/>
         </w:rPr>
-        <w:t>4.Using pvalue and coefficients</w:t>
+        <w:t xml:space="preserve">4.Using </w:t>
+      </w:r>
+      <w:proofErr w:type="spellStart"/>
+      <w:r>
+        <w:rPr>
+          <w:rFonts w:ascii="Arial-BoldMT" w:hAnsi="Arial-BoldMT" w:cs="Arial-BoldMT"/>
+          <w:kern w:val="0"/>
+          <w:sz w:val="24"/>
+          <w:szCs w:val="24"/>
+        </w:rPr>
+        <w:t>pvalue</w:t>
+      </w:r>
+      <w:proofErr w:type="spellEnd"/>
+      <w:r>
+        <w:rPr>
+          <w:rFonts w:ascii="Arial-BoldMT" w:hAnsi="Arial-BoldMT" w:cs="Arial-BoldMT"/>
+          <w:kern w:val="0"/>
+          <w:sz w:val="24"/>
+          <w:szCs w:val="24"/>
+        </w:rPr>
+        <w:t xml:space="preserve"> and coefficients</w:t>
       </w:r>
     </w:p>
     <w:p>
@@ -1054,7 +1363,31 @@
           <w:sz w:val="24"/>
           <w:szCs w:val="24"/>
         </w:rPr>
-        <w:t>significantly towards explaining the demand of the shared bikes?</w:t>
+        <w:t xml:space="preserve">significantly towards explaining the demand </w:t>
+      </w:r>
+      <w:proofErr w:type="gramStart"/>
+      <w:r>
+        <w:rPr>
+          <w:rFonts w:ascii="Arial-BoldMT" w:hAnsi="Arial-BoldMT" w:cs="Arial-BoldMT"/>
+          <w:b/>
+          <w:bCs/>
+          <w:kern w:val="0"/>
+          <w:sz w:val="24"/>
+          <w:szCs w:val="24"/>
+        </w:rPr>
+        <w:t>of</w:t>
+      </w:r>
+      <w:proofErr w:type="gramEnd"/>
+      <w:r>
+        <w:rPr>
+          <w:rFonts w:ascii="Arial-BoldMT" w:hAnsi="Arial-BoldMT" w:cs="Arial-BoldMT"/>
+          <w:b/>
+          <w:bCs/>
+          <w:kern w:val="0"/>
+          <w:sz w:val="24"/>
+          <w:szCs w:val="24"/>
+        </w:rPr>
+        <w:t xml:space="preserve"> the shared bikes?</w:t>
       </w:r>
     </w:p>
     <w:p>
@@ -1115,7 +1448,6 @@
           <w:sz w:val="24"/>
           <w:szCs w:val="24"/>
         </w:rPr>
-        <w:lastRenderedPageBreak/>
         <w:t>1.temperature</w:t>
       </w:r>
     </w:p>
@@ -1251,8 +1583,21 @@
           <w:sz w:val="24"/>
           <w:szCs w:val="24"/>
         </w:rPr>
-        <w:t>Explain the linear regression algorithm in detail ?</w:t>
-      </w:r>
+        <w:t xml:space="preserve">Explain the linear regression algorithm in </w:t>
+      </w:r>
+      <w:proofErr w:type="gramStart"/>
+      <w:r>
+        <w:rPr>
+          <w:rFonts w:ascii="Arial-BoldMT" w:hAnsi="Arial-BoldMT" w:cs="Arial-BoldMT"/>
+          <w:b/>
+          <w:bCs/>
+          <w:kern w:val="0"/>
+          <w:sz w:val="24"/>
+          <w:szCs w:val="24"/>
+        </w:rPr>
+        <w:t>detail ?</w:t>
+      </w:r>
+      <w:proofErr w:type="gramEnd"/>
     </w:p>
     <w:p>
       <w:pPr>
@@ -1313,6 +1658,7 @@
           <w:bCs/>
           <w:kern w:val="0"/>
         </w:rPr>
+        <w:lastRenderedPageBreak/>
         <w:t>Simple Linear Regression:</w:t>
       </w:r>
     </w:p>
@@ -1843,7 +2189,6 @@
           <w:sz w:val="24"/>
           <w:szCs w:val="24"/>
         </w:rPr>
-        <w:lastRenderedPageBreak/>
         <w:t>In multiple linear regression, there are multiple predictor variables (X1, X2, X3, ..., Xn) used to predict a single target variable (Y). The relationship is modeled as a linear equation with multiple predictor variables:</w:t>
       </w:r>
     </w:p>
@@ -2133,7 +2478,17 @@
           <w:sz w:val="24"/>
           <w:szCs w:val="24"/>
         </w:rPr>
-        <w:t>1​,</w:t>
+        <w:t>1</w:t>
+      </w:r>
+      <w:proofErr w:type="gramStart"/>
+      <w:r>
+        <w:rPr>
+          <w:rFonts w:ascii="Arial-BoldMT" w:hAnsi="Arial-BoldMT" w:cs="Arial-BoldMT"/>
+          <w:kern w:val="0"/>
+          <w:sz w:val="24"/>
+          <w:szCs w:val="24"/>
+        </w:rPr>
+        <w:t>​,</w:t>
       </w:r>
       <w:r>
         <w:rPr>
@@ -2146,6 +2501,7 @@
         </w:rPr>
         <w:t>X</w:t>
       </w:r>
+      <w:proofErr w:type="gramEnd"/>
       <w:r>
         <w:rPr>
           <w:rFonts w:ascii="Arial-BoldMT" w:hAnsi="Arial-BoldMT" w:cs="Arial-BoldMT"/>
@@ -2241,7 +2597,17 @@
           <w:sz w:val="24"/>
           <w:szCs w:val="24"/>
         </w:rPr>
-        <w:t>1​,</w:t>
+        <w:t>1</w:t>
+      </w:r>
+      <w:proofErr w:type="gramStart"/>
+      <w:r>
+        <w:rPr>
+          <w:rFonts w:ascii="Arial-BoldMT" w:hAnsi="Arial-BoldMT" w:cs="Arial-BoldMT"/>
+          <w:kern w:val="0"/>
+          <w:sz w:val="24"/>
+          <w:szCs w:val="24"/>
+        </w:rPr>
+        <w:t>​,</w:t>
       </w:r>
       <w:r>
         <w:rPr>
@@ -2254,6 +2620,7 @@
         </w:rPr>
         <w:t>β</w:t>
       </w:r>
+      <w:proofErr w:type="gramEnd"/>
       <w:r>
         <w:rPr>
           <w:rFonts w:ascii="Arial-BoldMT" w:hAnsi="Arial-BoldMT" w:cs="Arial-BoldMT"/>
@@ -2392,7 +2759,17 @@
           <w:sz w:val="24"/>
           <w:szCs w:val="24"/>
         </w:rPr>
-        <w:t>Anscombe's Quartet is a set of four small datasets that have nearly identical simple descriptive statistics (such as mean, variance, correlation, and regression coefficients) but display very different characteristics when graphically visualized. The quartet was created by the British statistician Francis Anscombe in 1973 to emphasize the importance of visualizing data and the limitations of relying solely on summary statistics.</w:t>
+        <w:t xml:space="preserve">Anscombe's Quartet is a set of four small datasets that have nearly identical simple descriptive statistics (such as mean, variance, correlation, and regression coefficients) but display very different characteristics when graphically visualized. The quartet was </w:t>
+      </w:r>
+      <w:r>
+        <w:rPr>
+          <w:rFonts w:ascii="Arial-BoldMT" w:hAnsi="Arial-BoldMT" w:cs="Arial-BoldMT"/>
+          <w:kern w:val="0"/>
+          <w:sz w:val="24"/>
+          <w:szCs w:val="24"/>
+        </w:rPr>
+        <w:lastRenderedPageBreak/>
+        <w:t>created by the British statistician Francis Anscombe in 1973 to emphasize the importance of visualizing data and the limitations of relying solely on summary statistics.</w:t>
       </w:r>
     </w:p>
     <w:p>
@@ -2909,6 +3286,7 @@
         <w:rPr>
           <w:noProof/>
         </w:rPr>
+        <w:lastRenderedPageBreak/>
         <w:drawing>
           <wp:inline distT="0" distB="0" distL="0" distR="0" wp14:anchorId="57EDC159" wp14:editId="4266464E">
             <wp:extent cx="5943600" cy="3094355"/>
@@ -2925,7 +3303,7 @@
                     <pic:cNvPicPr/>
                   </pic:nvPicPr>
                   <pic:blipFill>
-                    <a:blip r:embed="rId8"/>
+                    <a:blip r:embed="rId9"/>
                     <a:stretch>
                       <a:fillRect/>
                     </a:stretch>
@@ -2982,8 +3360,21 @@
           <w:sz w:val="24"/>
           <w:szCs w:val="24"/>
         </w:rPr>
-        <w:t>4.What is scaling? Why is scaling performed? What is the difference</w:t>
-      </w:r>
+        <w:t xml:space="preserve">4.What is scaling? Why is scaling performed? What is the </w:t>
+      </w:r>
+      <w:proofErr w:type="gramStart"/>
+      <w:r>
+        <w:rPr>
+          <w:rFonts w:ascii="Arial-BoldMT" w:hAnsi="Arial-BoldMT" w:cs="Arial-BoldMT"/>
+          <w:b/>
+          <w:bCs/>
+          <w:kern w:val="0"/>
+          <w:sz w:val="24"/>
+          <w:szCs w:val="24"/>
+        </w:rPr>
+        <w:t>difference</w:t>
+      </w:r>
+      <w:proofErr w:type="gramEnd"/>
     </w:p>
     <w:p>
       <w:pPr>
@@ -3050,7 +3441,6 @@
     </w:p>
     <w:p>
       <w:r>
-        <w:lastRenderedPageBreak/>
         <w:t xml:space="preserve">There are two common methods for scaling data: </w:t>
       </w:r>
       <w:r>
@@ -3181,7 +3571,11 @@
     </w:p>
     <w:p>
       <w:r>
-        <w:t>A Variance Inflation Factor (VIF) can become infinite for a predictor variable in the context of multiple linear regression when there is perfect multicollinearity between that predictor and other predictor variables.</w:t>
+        <w:t xml:space="preserve">A Variance Inflation Factor (VIF) can become infinite for a predictor variable in the context of multiple linear regression when there is perfect multicollinearity between that predictor and other predictor </w:t>
+      </w:r>
+      <w:r>
+        <w:lastRenderedPageBreak/>
+        <w:t>variables.</w:t>
       </w:r>
       <w:r>
         <w:rPr>
@@ -3244,7 +3638,11 @@
     </w:p>
     <w:p>
       <w:r>
-        <w:t>Duplication of Variables: When two or more predictor variables are identical or represent the same information. For example,</w:t>
+        <w:t xml:space="preserve">Duplication of Variables: When two or more predictor variables are identical or represent the same information. For </w:t>
+      </w:r>
+      <w:proofErr w:type="spellStart"/>
+      <w:r>
+        <w:t>example,</w:t>
       </w:r>
       <w:r>
         <w:t>’</w:t>
@@ -3252,6 +3650,7 @@
       <w:r>
         <w:t>temp</w:t>
       </w:r>
+      <w:proofErr w:type="spellEnd"/>
       <w:r>
         <w:t>’</w:t>
       </w:r>
@@ -3261,9 +3660,11 @@
       <w:r>
         <w:t>‘</w:t>
       </w:r>
+      <w:proofErr w:type="spellStart"/>
       <w:r>
         <w:t>atemp</w:t>
       </w:r>
+      <w:proofErr w:type="spellEnd"/>
       <w:r>
         <w:t>’</w:t>
       </w:r>
@@ -3276,10 +3677,18 @@
         <w:t>Linear Depe</w:t>
       </w:r>
       <w:r>
-        <w:t xml:space="preserve">ndency occurs  </w:t>
-      </w:r>
-      <w:r>
-        <w:t>When one predictor variable is a perfect linear combination of others. For example, if you have two variables,</w:t>
+        <w:t xml:space="preserve">ndency </w:t>
+      </w:r>
+      <w:proofErr w:type="gramStart"/>
+      <w:r>
+        <w:t xml:space="preserve">occurs  </w:t>
+      </w:r>
+      <w:r>
+        <w:t>When</w:t>
+      </w:r>
+      <w:proofErr w:type="gramEnd"/>
+      <w:r>
+        <w:t xml:space="preserve"> one predictor variable is a perfect linear combination of others. For example, if you have two variables,</w:t>
       </w:r>
       <w:r>
         <w:t xml:space="preserve"> depe</w:t>
@@ -3320,9 +3729,11 @@
       <w:r>
         <w:t>‘</w:t>
       </w:r>
+      <w:proofErr w:type="spellStart"/>
       <w:r>
         <w:t>cnt</w:t>
       </w:r>
+      <w:proofErr w:type="spellEnd"/>
       <w:r>
         <w:t>’</w:t>
       </w:r>
@@ -3332,9 +3743,11 @@
       <w:r>
         <w:t>‘</w:t>
       </w:r>
+      <w:proofErr w:type="spellStart"/>
       <w:r>
         <w:t>cnt</w:t>
       </w:r>
+      <w:proofErr w:type="spellEnd"/>
       <w:r>
         <w:t>’</w:t>
       </w:r>
@@ -3342,8 +3755,13 @@
         <w:t xml:space="preserve"> is the sum of casual and registered</w:t>
       </w:r>
       <w:r>
-        <w:t>, it will have perfect multicollinearity</w:t>
-      </w:r>
+        <w:t xml:space="preserve">, it will have perfect </w:t>
+      </w:r>
+      <w:proofErr w:type="gramStart"/>
+      <w:r>
+        <w:t>multicollinearity</w:t>
+      </w:r>
+      <w:proofErr w:type="gramEnd"/>
     </w:p>
     <w:p>
       <w:r>
@@ -3381,7 +3799,6 @@
         </w:numPr>
       </w:pPr>
       <w:r>
-        <w:lastRenderedPageBreak/>
         <w:t>Variable Transformation: If possible, transform or combine variables to eliminate multicollinearity. For example, you might transform variables to orthogonal basis vectors to eliminate linear dependencies.</w:t>
       </w:r>
     </w:p>
@@ -3491,6 +3908,7 @@
           <w:sz w:val="24"/>
           <w:szCs w:val="24"/>
         </w:rPr>
+        <w:lastRenderedPageBreak/>
         <w:t>A Q-Q plot, which stands for "Quantile-Quantile" plot, is a graphical tool used to assess whether a dataset follows a particular theoretical distribution, such as the normal distribution. It's a way to visually compare the quantiles of your data to the quantiles of the specified theoretical distribution. The Q-Q plot is particularly useful in linear regression and other statistical modeling to check the assumption of normality for the residuals.</w:t>
       </w:r>
     </w:p>
@@ -3677,7 +4095,6 @@
           <w:sz w:val="24"/>
           <w:szCs w:val="24"/>
         </w:rPr>
-        <w:lastRenderedPageBreak/>
         <w:t>Residuals Normality Check: After fitting a linear regression model, you can create a Q-Q plot for the residuals to assess whether they follow a normal distribution. If the Q-Q plot deviates from a straight line, it suggests that the normality assumption may not hold, and you should investigate further.</w:t>
       </w:r>
     </w:p>
@@ -3767,7 +4184,17 @@
           <w:sz w:val="24"/>
           <w:szCs w:val="24"/>
         </w:rPr>
-        <w:t>Robustness of Inference: Ensuring that the residuals are normally distributed is essential for the validity of confidence intervals and hypothesis tests related to the regression coefficients. Violations of this assumption can lead to incorrect inferences.</w:t>
+        <w:t xml:space="preserve">Robustness of Inference: Ensuring that the residuals are normally distributed is essential for the validity of confidence intervals and hypothesis tests related to </w:t>
+      </w:r>
+      <w:r>
+        <w:rPr>
+          <w:rFonts w:ascii="Arial-BoldMT" w:hAnsi="Arial-BoldMT" w:cs="Arial-BoldMT"/>
+          <w:kern w:val="0"/>
+          <w:sz w:val="24"/>
+          <w:szCs w:val="24"/>
+        </w:rPr>
+        <w:lastRenderedPageBreak/>
+        <w:t>the regression coefficients. Violations of this assumption can lead to incorrect inferences.</w:t>
       </w:r>
     </w:p>
     <w:p>
@@ -3855,7 +4282,7 @@
 </file>
 
 <file path=word/endnotes.xml><?xml version="1.0" encoding="utf-8"?>
-<w:endnotes xmlns:wpc="http://schemas.microsoft.com/office/word/2010/wordprocessingCanvas" xmlns:cx="http://schemas.microsoft.com/office/drawing/2014/chartex" xmlns:mc="http://schemas.openxmlformats.org/markup-compatibility/2006" xmlns:o="urn:schemas-microsoft-com:office:office" xmlns:r="http://schemas.openxmlformats.org/officeDocument/2006/relationships" xmlns:m="http://schemas.openxmlformats.org/officeDocument/2006/math" xmlns:v="urn:schemas-microsoft-com:vml" xmlns:wp14="http://schemas.microsoft.com/office/word/2010/wordprocessingDrawing" xmlns:wp="http://schemas.openxmlformats.org/drawingml/2006/wordprocessingDrawing" xmlns:w10="urn:schemas-microsoft-com:office:word" xmlns:w="http://schemas.openxmlformats.org/wordprocessingml/2006/main" xmlns:w14="http://schemas.microsoft.com/office/word/2010/wordml" xmlns:w15="http://schemas.microsoft.com/office/word/2012/wordml" xmlns:w16se="http://schemas.microsoft.com/office/word/2015/wordml/symex" xmlns:wpg="http://schemas.microsoft.com/office/word/2010/wordprocessingGroup" xmlns:wpi="http://schemas.microsoft.com/office/word/2010/wordprocessingInk" xmlns:wne="http://schemas.microsoft.com/office/word/2006/wordml" xmlns:wps="http://schemas.microsoft.com/office/word/2010/wordprocessingShape" mc:Ignorable="w14 w15 w16se wp14">
+<w:endnotes xmlns:wpc="http://schemas.microsoft.com/office/word/2010/wordprocessingCanvas" xmlns:cx="http://schemas.microsoft.com/office/drawing/2014/chartex" xmlns:cx1="http://schemas.microsoft.com/office/drawing/2015/9/8/chartex" xmlns:cx2="http://schemas.microsoft.com/office/drawing/2015/10/21/chartex" xmlns:cx3="http://schemas.microsoft.com/office/drawing/2016/5/9/chartex" xmlns:cx4="http://schemas.microsoft.com/office/drawing/2016/5/10/chartex" xmlns:cx5="http://schemas.microsoft.com/office/drawing/2016/5/11/chartex" xmlns:cx6="http://schemas.microsoft.com/office/drawing/2016/5/12/chartex" xmlns:cx7="http://schemas.microsoft.com/office/drawing/2016/5/13/chartex" xmlns:cx8="http://schemas.microsoft.com/office/drawing/2016/5/14/chartex" xmlns:mc="http://schemas.openxmlformats.org/markup-compatibility/2006" xmlns:aink="http://schemas.microsoft.com/office/drawing/2016/ink" xmlns:am3d="http://schemas.microsoft.com/office/drawing/2017/model3d" xmlns:o="urn:schemas-microsoft-com:office:office" xmlns:oel="http://schemas.microsoft.com/office/2019/extlst" xmlns:r="http://schemas.openxmlformats.org/officeDocument/2006/relationships" xmlns:m="http://schemas.openxmlformats.org/officeDocument/2006/math" xmlns:v="urn:schemas-microsoft-com:vml" xmlns:wp14="http://schemas.microsoft.com/office/word/2010/wordprocessingDrawing" xmlns:wp="http://schemas.openxmlformats.org/drawingml/2006/wordprocessingDrawing" xmlns:w10="urn:schemas-microsoft-com:office:word" xmlns:w="http://schemas.openxmlformats.org/wordprocessingml/2006/main" xmlns:w14="http://schemas.microsoft.com/office/word/2010/wordml" xmlns:w15="http://schemas.microsoft.com/office/word/2012/wordml" xmlns:w16cex="http://schemas.microsoft.com/office/word/2018/wordml/cex" xmlns:w16cid="http://schemas.microsoft.com/office/word/2016/wordml/cid" xmlns:w16="http://schemas.microsoft.com/office/word/2018/wordml" xmlns:w16sdtdh="http://schemas.microsoft.com/office/word/2020/wordml/sdtdatahash" xmlns:w16se="http://schemas.microsoft.com/office/word/2015/wordml/symex" xmlns:wpg="http://schemas.microsoft.com/office/word/2010/wordprocessingGroup" xmlns:wpi="http://schemas.microsoft.com/office/word/2010/wordprocessingInk" xmlns:wne="http://schemas.microsoft.com/office/word/2006/wordml" xmlns:wps="http://schemas.microsoft.com/office/word/2010/wordprocessingShape" mc:Ignorable="w14 w15 w16se w16cid w16 w16cex w16sdtdh wp14">
   <w:endnote w:type="separator" w:id="-1">
     <w:p>
       <w:pPr>
@@ -3880,7 +4307,7 @@
 </file>
 
 <file path=word/footnotes.xml><?xml version="1.0" encoding="utf-8"?>
-<w:footnotes xmlns:wpc="http://schemas.microsoft.com/office/word/2010/wordprocessingCanvas" xmlns:cx="http://schemas.microsoft.com/office/drawing/2014/chartex" xmlns:mc="http://schemas.openxmlformats.org/markup-compatibility/2006" xmlns:o="urn:schemas-microsoft-com:office:office" xmlns:r="http://schemas.openxmlformats.org/officeDocument/2006/relationships" xmlns:m="http://schemas.openxmlformats.org/officeDocument/2006/math" xmlns:v="urn:schemas-microsoft-com:vml" xmlns:wp14="http://schemas.microsoft.com/office/word/2010/wordprocessingDrawing" xmlns:wp="http://schemas.openxmlformats.org/drawingml/2006/wordprocessingDrawing" xmlns:w10="urn:schemas-microsoft-com:office:word" xmlns:w="http://schemas.openxmlformats.org/wordprocessingml/2006/main" xmlns:w14="http://schemas.microsoft.com/office/word/2010/wordml" xmlns:w15="http://schemas.microsoft.com/office/word/2012/wordml" xmlns:w16se="http://schemas.microsoft.com/office/word/2015/wordml/symex" xmlns:wpg="http://schemas.microsoft.com/office/word/2010/wordprocessingGroup" xmlns:wpi="http://schemas.microsoft.com/office/word/2010/wordprocessingInk" xmlns:wne="http://schemas.microsoft.com/office/word/2006/wordml" xmlns:wps="http://schemas.microsoft.com/office/word/2010/wordprocessingShape" mc:Ignorable="w14 w15 w16se wp14">
+<w:footnotes xmlns:wpc="http://schemas.microsoft.com/office/word/2010/wordprocessingCanvas" xmlns:cx="http://schemas.microsoft.com/office/drawing/2014/chartex" xmlns:cx1="http://schemas.microsoft.com/office/drawing/2015/9/8/chartex" xmlns:cx2="http://schemas.microsoft.com/office/drawing/2015/10/21/chartex" xmlns:cx3="http://schemas.microsoft.com/office/drawing/2016/5/9/chartex" xmlns:cx4="http://schemas.microsoft.com/office/drawing/2016/5/10/chartex" xmlns:cx5="http://schemas.microsoft.com/office/drawing/2016/5/11/chartex" xmlns:cx6="http://schemas.microsoft.com/office/drawing/2016/5/12/chartex" xmlns:cx7="http://schemas.microsoft.com/office/drawing/2016/5/13/chartex" xmlns:cx8="http://schemas.microsoft.com/office/drawing/2016/5/14/chartex" xmlns:mc="http://schemas.openxmlformats.org/markup-compatibility/2006" xmlns:aink="http://schemas.microsoft.com/office/drawing/2016/ink" xmlns:am3d="http://schemas.microsoft.com/office/drawing/2017/model3d" xmlns:o="urn:schemas-microsoft-com:office:office" xmlns:oel="http://schemas.microsoft.com/office/2019/extlst" xmlns:r="http://schemas.openxmlformats.org/officeDocument/2006/relationships" xmlns:m="http://schemas.openxmlformats.org/officeDocument/2006/math" xmlns:v="urn:schemas-microsoft-com:vml" xmlns:wp14="http://schemas.microsoft.com/office/word/2010/wordprocessingDrawing" xmlns:wp="http://schemas.openxmlformats.org/drawingml/2006/wordprocessingDrawing" xmlns:w10="urn:schemas-microsoft-com:office:word" xmlns:w="http://schemas.openxmlformats.org/wordprocessingml/2006/main" xmlns:w14="http://schemas.microsoft.com/office/word/2010/wordml" xmlns:w15="http://schemas.microsoft.com/office/word/2012/wordml" xmlns:w16cex="http://schemas.microsoft.com/office/word/2018/wordml/cex" xmlns:w16cid="http://schemas.microsoft.com/office/word/2016/wordml/cid" xmlns:w16="http://schemas.microsoft.com/office/word/2018/wordml" xmlns:w16sdtdh="http://schemas.microsoft.com/office/word/2020/wordml/sdtdatahash" xmlns:w16se="http://schemas.microsoft.com/office/word/2015/wordml/symex" xmlns:wpg="http://schemas.microsoft.com/office/word/2010/wordprocessingGroup" xmlns:wpi="http://schemas.microsoft.com/office/word/2010/wordprocessingInk" xmlns:wne="http://schemas.microsoft.com/office/word/2006/wordml" xmlns:wps="http://schemas.microsoft.com/office/word/2010/wordprocessingShape" mc:Ignorable="w14 w15 w16se w16cid w16 w16cex w16sdtdh wp14">
   <w:footnote w:type="separator" w:id="-1">
     <w:p>
       <w:pPr>
@@ -3905,7 +4332,7 @@
 </file>
 
 <file path=word/numbering.xml><?xml version="1.0" encoding="utf-8"?>
-<w:numbering xmlns:wpc="http://schemas.microsoft.com/office/word/2010/wordprocessingCanvas" xmlns:cx="http://schemas.microsoft.com/office/drawing/2014/chartex" xmlns:mc="http://schemas.openxmlformats.org/markup-compatibility/2006" xmlns:o="urn:schemas-microsoft-com:office:office" xmlns:r="http://schemas.openxmlformats.org/officeDocument/2006/relationships" xmlns:m="http://schemas.openxmlformats.org/officeDocument/2006/math" xmlns:v="urn:schemas-microsoft-com:vml" xmlns:wp14="http://schemas.microsoft.com/office/word/2010/wordprocessingDrawing" xmlns:wp="http://schemas.openxmlformats.org/drawingml/2006/wordprocessingDrawing" xmlns:w10="urn:schemas-microsoft-com:office:word" xmlns:w="http://schemas.openxmlformats.org/wordprocessingml/2006/main" xmlns:w14="http://schemas.microsoft.com/office/word/2010/wordml" xmlns:w15="http://schemas.microsoft.com/office/word/2012/wordml" xmlns:w16se="http://schemas.microsoft.com/office/word/2015/wordml/symex" xmlns:wpg="http://schemas.microsoft.com/office/word/2010/wordprocessingGroup" xmlns:wpi="http://schemas.microsoft.com/office/word/2010/wordprocessingInk" xmlns:wne="http://schemas.microsoft.com/office/word/2006/wordml" xmlns:wps="http://schemas.microsoft.com/office/word/2010/wordprocessingShape" mc:Ignorable="w14 w15 w16se wp14">
+<w:numbering xmlns:wpc="http://schemas.microsoft.com/office/word/2010/wordprocessingCanvas" xmlns:cx="http://schemas.microsoft.com/office/drawing/2014/chartex" xmlns:cx1="http://schemas.microsoft.com/office/drawing/2015/9/8/chartex" xmlns:cx2="http://schemas.microsoft.com/office/drawing/2015/10/21/chartex" xmlns:cx3="http://schemas.microsoft.com/office/drawing/2016/5/9/chartex" xmlns:cx4="http://schemas.microsoft.com/office/drawing/2016/5/10/chartex" xmlns:cx5="http://schemas.microsoft.com/office/drawing/2016/5/11/chartex" xmlns:cx6="http://schemas.microsoft.com/office/drawing/2016/5/12/chartex" xmlns:cx7="http://schemas.microsoft.com/office/drawing/2016/5/13/chartex" xmlns:cx8="http://schemas.microsoft.com/office/drawing/2016/5/14/chartex" xmlns:mc="http://schemas.openxmlformats.org/markup-compatibility/2006" xmlns:aink="http://schemas.microsoft.com/office/drawing/2016/ink" xmlns:am3d="http://schemas.microsoft.com/office/drawing/2017/model3d" xmlns:o="urn:schemas-microsoft-com:office:office" xmlns:oel="http://schemas.microsoft.com/office/2019/extlst" xmlns:r="http://schemas.openxmlformats.org/officeDocument/2006/relationships" xmlns:m="http://schemas.openxmlformats.org/officeDocument/2006/math" xmlns:v="urn:schemas-microsoft-com:vml" xmlns:wp14="http://schemas.microsoft.com/office/word/2010/wordprocessingDrawing" xmlns:wp="http://schemas.openxmlformats.org/drawingml/2006/wordprocessingDrawing" xmlns:w10="urn:schemas-microsoft-com:office:word" xmlns:w="http://schemas.openxmlformats.org/wordprocessingml/2006/main" xmlns:w14="http://schemas.microsoft.com/office/word/2010/wordml" xmlns:w15="http://schemas.microsoft.com/office/word/2012/wordml" xmlns:w16cex="http://schemas.microsoft.com/office/word/2018/wordml/cex" xmlns:w16cid="http://schemas.microsoft.com/office/word/2016/wordml/cid" xmlns:w16="http://schemas.microsoft.com/office/word/2018/wordml" xmlns:w16sdtdh="http://schemas.microsoft.com/office/word/2020/wordml/sdtdatahash" xmlns:w16se="http://schemas.microsoft.com/office/word/2015/wordml/symex" xmlns:wpg="http://schemas.microsoft.com/office/word/2010/wordprocessingGroup" xmlns:wpi="http://schemas.microsoft.com/office/word/2010/wordprocessingInk" xmlns:wne="http://schemas.microsoft.com/office/word/2006/wordml" xmlns:wps="http://schemas.microsoft.com/office/word/2010/wordprocessingShape" mc:Ignorable="w14 w15 w16se w16cid w16 w16cex w16sdtdh wp14">
   <w:abstractNum w:abstractNumId="0" w15:restartNumberingAfterBreak="0">
     <w:nsid w:val="03266756"/>
     <w:multiLevelType w:val="hybridMultilevel"/>
@@ -4781,32 +5208,32 @@
       </w:rPr>
     </w:lvl>
   </w:abstractNum>
-  <w:num w:numId="1">
+  <w:num w:numId="1" w16cid:durableId="108207680">
     <w:abstractNumId w:val="0"/>
   </w:num>
-  <w:num w:numId="2">
+  <w:num w:numId="2" w16cid:durableId="1339842804">
     <w:abstractNumId w:val="6"/>
   </w:num>
-  <w:num w:numId="3">
+  <w:num w:numId="3" w16cid:durableId="880751219">
     <w:abstractNumId w:val="1"/>
   </w:num>
-  <w:num w:numId="4">
+  <w:num w:numId="4" w16cid:durableId="1018972305">
     <w:abstractNumId w:val="3"/>
   </w:num>
-  <w:num w:numId="5">
+  <w:num w:numId="5" w16cid:durableId="1998455287">
     <w:abstractNumId w:val="2"/>
   </w:num>
-  <w:num w:numId="6">
+  <w:num w:numId="6" w16cid:durableId="1167551540">
     <w:abstractNumId w:val="5"/>
   </w:num>
-  <w:num w:numId="7">
+  <w:num w:numId="7" w16cid:durableId="1978025587">
     <w:abstractNumId w:val="4"/>
   </w:num>
 </w:numbering>
 </file>
 
 <file path=word/styles.xml><?xml version="1.0" encoding="utf-8"?>
-<w:styles xmlns:mc="http://schemas.openxmlformats.org/markup-compatibility/2006" xmlns:r="http://schemas.openxmlformats.org/officeDocument/2006/relationships" xmlns:w="http://schemas.openxmlformats.org/wordprocessingml/2006/main" xmlns:w14="http://schemas.microsoft.com/office/word/2010/wordml" xmlns:w15="http://schemas.microsoft.com/office/word/2012/wordml" xmlns:w16se="http://schemas.microsoft.com/office/word/2015/wordml/symex" mc:Ignorable="w14 w15 w16se">
+<w:styles xmlns:mc="http://schemas.openxmlformats.org/markup-compatibility/2006" xmlns:r="http://schemas.openxmlformats.org/officeDocument/2006/relationships" xmlns:w="http://schemas.openxmlformats.org/wordprocessingml/2006/main" xmlns:w14="http://schemas.microsoft.com/office/word/2010/wordml" xmlns:w15="http://schemas.microsoft.com/office/word/2012/wordml" xmlns:w16cex="http://schemas.microsoft.com/office/word/2018/wordml/cex" xmlns:w16cid="http://schemas.microsoft.com/office/word/2016/wordml/cid" xmlns:w16="http://schemas.microsoft.com/office/word/2018/wordml" xmlns:w16sdtdh="http://schemas.microsoft.com/office/word/2020/wordml/sdtdatahash" xmlns:w16se="http://schemas.microsoft.com/office/word/2015/wordml/symex" mc:Ignorable="w14 w15 w16se w16cid w16 w16cex w16sdtdh">
   <w:docDefaults>
     <w:rPrDefault>
       <w:rPr>
@@ -4824,7 +5251,7 @@
       </w:pPr>
     </w:pPrDefault>
   </w:docDefaults>
-  <w:latentStyles w:defLockedState="0" w:defUIPriority="99" w:defSemiHidden="0" w:defUnhideWhenUsed="0" w:defQFormat="0" w:count="371">
+  <w:latentStyles w:defLockedState="0" w:defUIPriority="99" w:defSemiHidden="0" w:defUnhideWhenUsed="0" w:defQFormat="0" w:count="376">
     <w:lsdException w:name="Normal" w:uiPriority="0" w:qFormat="1"/>
     <w:lsdException w:name="heading 1" w:uiPriority="9" w:qFormat="1"/>
     <w:lsdException w:name="heading 2" w:semiHidden="1" w:uiPriority="9" w:unhideWhenUsed="1" w:qFormat="1"/>
@@ -5196,6 +5623,11 @@
     <w:lsdException w:name="List Table 5 Dark Accent 6" w:uiPriority="50"/>
     <w:lsdException w:name="List Table 6 Colorful Accent 6" w:uiPriority="51"/>
     <w:lsdException w:name="List Table 7 Colorful Accent 6" w:uiPriority="52"/>
+    <w:lsdException w:name="Mention" w:semiHidden="1" w:unhideWhenUsed="1"/>
+    <w:lsdException w:name="Smart Hyperlink" w:semiHidden="1" w:unhideWhenUsed="1"/>
+    <w:lsdException w:name="Hashtag" w:semiHidden="1" w:unhideWhenUsed="1"/>
+    <w:lsdException w:name="Unresolved Mention" w:semiHidden="1" w:unhideWhenUsed="1"/>
+    <w:lsdException w:name="Smart Link" w:semiHidden="1" w:unhideWhenUsed="1"/>
   </w:latentStyles>
   <w:style w:type="paragraph" w:default="1" w:styleId="Normal">
     <w:name w:val="Normal"/>
@@ -5250,8 +5682,8 @@
       <w:u w:val="single"/>
     </w:rPr>
   </w:style>
-  <w:style w:type="character" w:customStyle="1" w:styleId="UnresolvedMention">
-    <w:name w:val="Unresolved Mention"/>
+  <w:style w:type="character" w:customStyle="1" w:styleId="UnresolvedMention1">
+    <w:name w:val="Unresolved Mention1"/>
     <w:basedOn w:val="DefaultParagraphFont"/>
     <w:uiPriority w:val="99"/>
     <w:semiHidden/>
